--- a/schema_Oracle_BookShop.docx
+++ b/schema_Oracle_BookShop.docx
@@ -352,17 +352,18 @@
         <w:pStyle w:val="a3"/>
         <w:rPr>
           <w:rFonts w:ascii="Courier New" w:hAnsi="Courier New" w:cs="Courier New"/>
-        </w:rPr>
-      </w:pPr>
-    </w:p>
-    <w:p>
-      <w:pPr>
-        <w:pStyle w:val="a3"/>
-        <w:rPr>
-          <w:rFonts w:ascii="Courier New" w:hAnsi="Courier New" w:cs="Courier New"/>
-          <w:lang w:val="en-US"/>
-        </w:rPr>
-      </w:pPr>
+          <w:lang w:val="en-US"/>
+        </w:rPr>
+      </w:pPr>
+    </w:p>
+    <w:p>
+      <w:pPr>
+        <w:pStyle w:val="a3"/>
+        <w:rPr>
+          <w:rFonts w:ascii="Courier New" w:hAnsi="Courier New" w:cs="Courier New"/>
+        </w:rPr>
+      </w:pPr>
+      <w:proofErr w:type="gramStart"/>
       <w:r>
         <w:rPr>
           <w:rFonts w:ascii="Courier New" w:hAnsi="Courier New" w:cs="Courier New"/>
@@ -375,6 +376,39 @@
           <w:lang w:val="en-US"/>
         </w:rPr>
         <w:t>id</w:t>
+      </w:r>
+      <w:r>
+        <w:rPr>
+          <w:rFonts w:ascii="Courier New" w:hAnsi="Courier New" w:cs="Courier New"/>
+        </w:rPr>
+        <w:t xml:space="preserve">  </w:t>
+      </w:r>
+      <w:r>
+        <w:rPr>
+          <w:rFonts w:ascii="Courier New" w:hAnsi="Courier New" w:cs="Courier New"/>
+        </w:rPr>
+        <w:t>базу создают</w:t>
+      </w:r>
+      <w:proofErr w:type="gramEnd"/>
+      <w:r>
+        <w:rPr>
+          <w:rFonts w:ascii="Courier New" w:hAnsi="Courier New" w:cs="Courier New"/>
+        </w:rPr>
+        <w:t xml:space="preserve"> один раз, если необходимо добавить еще строки – справится </w:t>
+      </w:r>
+      <w:proofErr w:type="spellStart"/>
+      <w:r>
+        <w:rPr>
+          <w:rFonts w:ascii="Courier New" w:hAnsi="Courier New" w:cs="Courier New"/>
+        </w:rPr>
+        <w:t>админ</w:t>
+      </w:r>
+      <w:proofErr w:type="spellEnd"/>
+      <w:r>
+        <w:rPr>
+          <w:rFonts w:ascii="Courier New" w:hAnsi="Courier New" w:cs="Courier New"/>
+        </w:rPr>
+        <w:t xml:space="preserve">  или программист</w:t>
       </w:r>
     </w:p>
     <w:p>
@@ -728,20 +762,113 @@
         <w:pStyle w:val="a3"/>
         <w:rPr>
           <w:rFonts w:ascii="Courier New" w:hAnsi="Courier New" w:cs="Courier New"/>
-        </w:rPr>
-      </w:pPr>
-      <w:r>
-        <w:rPr>
-          <w:rFonts w:ascii="Courier New" w:hAnsi="Courier New" w:cs="Courier New"/>
-        </w:rPr>
-        <w:t xml:space="preserve">нет последовательности для </w:t>
-      </w:r>
-      <w:r>
-        <w:rPr>
-          <w:rFonts w:ascii="Courier New" w:hAnsi="Courier New" w:cs="Courier New"/>
-          <w:lang w:val="en-US"/>
-        </w:rPr>
-        <w:t>id</w:t>
+          <w:lang w:val="en-US"/>
+        </w:rPr>
+      </w:pPr>
+      <w:proofErr w:type="gramStart"/>
+      <w:r>
+        <w:rPr>
+          <w:rFonts w:ascii="Courier New" w:hAnsi="Courier New" w:cs="Courier New"/>
+          <w:lang w:val="en-US"/>
+        </w:rPr>
+        <w:t>create</w:t>
+      </w:r>
+      <w:proofErr w:type="gramEnd"/>
+      <w:r>
+        <w:rPr>
+          <w:rFonts w:ascii="Courier New" w:hAnsi="Courier New" w:cs="Courier New"/>
+          <w:lang w:val="en-US"/>
+        </w:rPr>
+        <w:t xml:space="preserve"> sequence </w:t>
+      </w:r>
+      <w:proofErr w:type="spellStart"/>
+      <w:r>
+        <w:rPr>
+          <w:rFonts w:ascii="Courier New" w:hAnsi="Courier New" w:cs="Courier New"/>
+          <w:lang w:val="en-US"/>
+        </w:rPr>
+        <w:t>seq_publ</w:t>
+      </w:r>
+      <w:proofErr w:type="spellEnd"/>
+      <w:r>
+        <w:rPr>
+          <w:rFonts w:ascii="Courier New" w:hAnsi="Courier New" w:cs="Courier New"/>
+          <w:lang w:val="en-US"/>
+        </w:rPr>
+        <w:t xml:space="preserve"> </w:t>
+      </w:r>
+      <w:proofErr w:type="spellStart"/>
+      <w:r>
+        <w:rPr>
+          <w:rFonts w:ascii="Courier New" w:hAnsi="Courier New" w:cs="Courier New"/>
+          <w:lang w:val="en-US"/>
+        </w:rPr>
+        <w:t>minvalue</w:t>
+      </w:r>
+      <w:proofErr w:type="spellEnd"/>
+      <w:r>
+        <w:rPr>
+          <w:rFonts w:ascii="Courier New" w:hAnsi="Courier New" w:cs="Courier New"/>
+          <w:lang w:val="en-US"/>
+        </w:rPr>
+        <w:t xml:space="preserve"> 1 </w:t>
+      </w:r>
+      <w:proofErr w:type="spellStart"/>
+      <w:r>
+        <w:rPr>
+          <w:rFonts w:ascii="Courier New" w:hAnsi="Courier New" w:cs="Courier New"/>
+          <w:lang w:val="en-US"/>
+        </w:rPr>
+        <w:t>maxvalue</w:t>
+      </w:r>
+      <w:proofErr w:type="spellEnd"/>
+      <w:r>
+        <w:rPr>
+          <w:rFonts w:ascii="Courier New" w:hAnsi="Courier New" w:cs="Courier New"/>
+          <w:lang w:val="en-US"/>
+        </w:rPr>
+        <w:t xml:space="preserve"> 999999 start with 1 </w:t>
+      </w:r>
+    </w:p>
+    <w:p>
+      <w:pPr>
+        <w:pStyle w:val="a3"/>
+        <w:rPr>
+          <w:rFonts w:ascii="Courier New" w:hAnsi="Courier New" w:cs="Courier New"/>
+          <w:lang w:val="en-US"/>
+        </w:rPr>
+      </w:pPr>
+      <w:proofErr w:type="gramStart"/>
+      <w:r>
+        <w:rPr>
+          <w:rFonts w:ascii="Courier New" w:hAnsi="Courier New" w:cs="Courier New"/>
+          <w:lang w:val="en-US"/>
+        </w:rPr>
+        <w:t>increment</w:t>
+      </w:r>
+      <w:proofErr w:type="gramEnd"/>
+      <w:r>
+        <w:rPr>
+          <w:rFonts w:ascii="Courier New" w:hAnsi="Courier New" w:cs="Courier New"/>
+          <w:lang w:val="en-US"/>
+        </w:rPr>
+        <w:t xml:space="preserve"> by 1 </w:t>
+      </w:r>
+      <w:proofErr w:type="spellStart"/>
+      <w:r>
+        <w:rPr>
+          <w:rFonts w:ascii="Courier New" w:hAnsi="Courier New" w:cs="Courier New"/>
+          <w:lang w:val="en-US"/>
+        </w:rPr>
+        <w:t>nocache</w:t>
+      </w:r>
+      <w:proofErr w:type="spellEnd"/>
+      <w:r>
+        <w:rPr>
+          <w:rFonts w:ascii="Courier New" w:hAnsi="Courier New" w:cs="Courier New"/>
+          <w:lang w:val="en-US"/>
+        </w:rPr>
+        <w:t>;</w:t>
       </w:r>
     </w:p>
     <w:p>
@@ -2734,51 +2861,46 @@
         <w:pStyle w:val="a3"/>
         <w:rPr>
           <w:rFonts w:ascii="Courier New" w:hAnsi="Courier New" w:cs="Courier New"/>
-          <w:lang w:val="en-US"/>
-        </w:rPr>
-      </w:pPr>
-    </w:p>
-    <w:p>
-      <w:pPr>
-        <w:pStyle w:val="a3"/>
-        <w:rPr>
-          <w:rFonts w:ascii="Courier New" w:hAnsi="Courier New" w:cs="Courier New"/>
-        </w:rPr>
-      </w:pPr>
-    </w:p>
-    <w:p>
-      <w:pPr>
-        <w:pStyle w:val="a3"/>
-        <w:rPr>
-          <w:rFonts w:ascii="Courier New" w:hAnsi="Courier New" w:cs="Courier New"/>
-          <w:lang w:val="en-US"/>
-        </w:rPr>
-      </w:pPr>
-    </w:p>
-    <w:p>
-      <w:pPr>
-        <w:pStyle w:val="a3"/>
-        <w:rPr>
-          <w:rFonts w:ascii="Courier New" w:hAnsi="Courier New" w:cs="Courier New"/>
-          <w:lang w:val="en-US"/>
-        </w:rPr>
-      </w:pPr>
-    </w:p>
-    <w:p>
-      <w:pPr>
-        <w:pStyle w:val="a3"/>
-        <w:rPr>
-          <w:rFonts w:ascii="Courier New" w:hAnsi="Courier New" w:cs="Courier New"/>
-          <w:lang w:val="en-US"/>
-        </w:rPr>
-      </w:pPr>
-    </w:p>
-    <w:p>
-      <w:pPr>
-        <w:pStyle w:val="a3"/>
-        <w:rPr>
-          <w:rFonts w:ascii="Courier New" w:hAnsi="Courier New" w:cs="Courier New"/>
-          <w:lang w:val="en-US"/>
+        </w:rPr>
+      </w:pPr>
+    </w:p>
+    <w:p>
+      <w:pPr>
+        <w:pStyle w:val="a3"/>
+        <w:rPr>
+          <w:rFonts w:ascii="Courier New" w:hAnsi="Courier New" w:cs="Courier New"/>
+        </w:rPr>
+      </w:pPr>
+    </w:p>
+    <w:p>
+      <w:pPr>
+        <w:pStyle w:val="a3"/>
+        <w:rPr>
+          <w:rFonts w:ascii="Courier New" w:hAnsi="Courier New" w:cs="Courier New"/>
+        </w:rPr>
+      </w:pPr>
+    </w:p>
+    <w:p>
+      <w:pPr>
+        <w:pStyle w:val="a3"/>
+        <w:rPr>
+          <w:rFonts w:ascii="Courier New" w:hAnsi="Courier New" w:cs="Courier New"/>
+        </w:rPr>
+      </w:pPr>
+    </w:p>
+    <w:p>
+      <w:pPr>
+        <w:pStyle w:val="a3"/>
+        <w:rPr>
+          <w:rFonts w:ascii="Courier New" w:hAnsi="Courier New" w:cs="Courier New"/>
+        </w:rPr>
+      </w:pPr>
+    </w:p>
+    <w:p>
+      <w:pPr>
+        <w:pStyle w:val="a3"/>
+        <w:rPr>
+          <w:rFonts w:ascii="Courier New" w:hAnsi="Courier New" w:cs="Courier New"/>
         </w:rPr>
       </w:pPr>
     </w:p>
@@ -2790,7 +2912,6 @@
           <w:b/>
           <w:sz w:val="24"/>
           <w:szCs w:val="24"/>
-          <w:lang w:val="en-US"/>
         </w:rPr>
       </w:pPr>
       <w:r>
@@ -2808,7 +2929,6 @@
           <w:b/>
           <w:sz w:val="24"/>
           <w:szCs w:val="24"/>
-          <w:lang w:val="en-US"/>
         </w:rPr>
         <w:t xml:space="preserve"> </w:t>
       </w:r>
@@ -2830,7 +2950,6 @@
           <w:b/>
           <w:sz w:val="24"/>
           <w:szCs w:val="24"/>
-          <w:lang w:val="en-US"/>
         </w:rPr>
       </w:pPr>
     </w:p>
@@ -4095,63 +4214,70 @@
         <w:pStyle w:val="a3"/>
         <w:rPr>
           <w:rFonts w:ascii="Courier New" w:hAnsi="Courier New" w:cs="Courier New"/>
-        </w:rPr>
-      </w:pPr>
-    </w:p>
-    <w:p>
-      <w:pPr>
-        <w:pStyle w:val="a3"/>
-        <w:rPr>
-          <w:rFonts w:ascii="Courier New" w:hAnsi="Courier New" w:cs="Courier New"/>
-        </w:rPr>
-      </w:pPr>
-    </w:p>
-    <w:p>
-      <w:pPr>
-        <w:pStyle w:val="a3"/>
-        <w:rPr>
-          <w:rFonts w:ascii="Courier New" w:hAnsi="Courier New" w:cs="Courier New"/>
-        </w:rPr>
-      </w:pPr>
-    </w:p>
-    <w:p>
-      <w:pPr>
-        <w:pStyle w:val="a3"/>
-        <w:rPr>
-          <w:rFonts w:ascii="Courier New" w:hAnsi="Courier New" w:cs="Courier New"/>
-        </w:rPr>
-      </w:pPr>
-    </w:p>
-    <w:p>
-      <w:pPr>
-        <w:pStyle w:val="a3"/>
-        <w:rPr>
-          <w:rFonts w:ascii="Courier New" w:hAnsi="Courier New" w:cs="Courier New"/>
-        </w:rPr>
-      </w:pPr>
-    </w:p>
-    <w:p>
-      <w:pPr>
-        <w:pStyle w:val="a3"/>
-        <w:rPr>
-          <w:rFonts w:ascii="Courier New" w:hAnsi="Courier New" w:cs="Courier New"/>
-          <w:lang w:val="en-US"/>
-        </w:rPr>
-      </w:pPr>
-    </w:p>
-    <w:p>
-      <w:pPr>
-        <w:pStyle w:val="a3"/>
-        <w:rPr>
-          <w:rFonts w:ascii="Courier New" w:hAnsi="Courier New" w:cs="Courier New"/>
-        </w:rPr>
-      </w:pPr>
-    </w:p>
-    <w:p>
-      <w:pPr>
-        <w:pStyle w:val="a3"/>
-        <w:rPr>
-          <w:rFonts w:ascii="Courier New" w:hAnsi="Courier New" w:cs="Courier New"/>
+          <w:lang w:val="en-US"/>
+        </w:rPr>
+      </w:pPr>
+    </w:p>
+    <w:p>
+      <w:pPr>
+        <w:pStyle w:val="a3"/>
+        <w:rPr>
+          <w:rFonts w:ascii="Courier New" w:hAnsi="Courier New" w:cs="Courier New"/>
+          <w:lang w:val="en-US"/>
+        </w:rPr>
+      </w:pPr>
+    </w:p>
+    <w:p>
+      <w:pPr>
+        <w:pStyle w:val="a3"/>
+        <w:rPr>
+          <w:rFonts w:ascii="Courier New" w:hAnsi="Courier New" w:cs="Courier New"/>
+          <w:lang w:val="en-US"/>
+        </w:rPr>
+      </w:pPr>
+    </w:p>
+    <w:p>
+      <w:pPr>
+        <w:pStyle w:val="a3"/>
+        <w:rPr>
+          <w:rFonts w:ascii="Courier New" w:hAnsi="Courier New" w:cs="Courier New"/>
+          <w:lang w:val="en-US"/>
+        </w:rPr>
+      </w:pPr>
+    </w:p>
+    <w:p>
+      <w:pPr>
+        <w:pStyle w:val="a3"/>
+        <w:rPr>
+          <w:rFonts w:ascii="Courier New" w:hAnsi="Courier New" w:cs="Courier New"/>
+          <w:lang w:val="en-US"/>
+        </w:rPr>
+      </w:pPr>
+    </w:p>
+    <w:p>
+      <w:pPr>
+        <w:pStyle w:val="a3"/>
+        <w:rPr>
+          <w:rFonts w:ascii="Courier New" w:hAnsi="Courier New" w:cs="Courier New"/>
+          <w:lang w:val="en-US"/>
+        </w:rPr>
+      </w:pPr>
+    </w:p>
+    <w:p>
+      <w:pPr>
+        <w:pStyle w:val="a3"/>
+        <w:rPr>
+          <w:rFonts w:ascii="Courier New" w:hAnsi="Courier New" w:cs="Courier New"/>
+          <w:lang w:val="en-US"/>
+        </w:rPr>
+      </w:pPr>
+    </w:p>
+    <w:p>
+      <w:pPr>
+        <w:pStyle w:val="a3"/>
+        <w:rPr>
+          <w:rFonts w:ascii="Courier New" w:hAnsi="Courier New" w:cs="Courier New"/>
+          <w:lang w:val="en-US"/>
         </w:rPr>
       </w:pPr>
     </w:p>
@@ -5925,30 +6051,34 @@
         <w:pStyle w:val="a3"/>
         <w:rPr>
           <w:rFonts w:ascii="Courier New" w:hAnsi="Courier New" w:cs="Courier New"/>
-        </w:rPr>
-      </w:pPr>
-    </w:p>
-    <w:p>
-      <w:pPr>
-        <w:pStyle w:val="a3"/>
-        <w:rPr>
-          <w:rFonts w:ascii="Courier New" w:hAnsi="Courier New" w:cs="Courier New"/>
-        </w:rPr>
-      </w:pPr>
-    </w:p>
-    <w:p>
-      <w:pPr>
-        <w:pStyle w:val="a3"/>
-        <w:rPr>
-          <w:rFonts w:ascii="Courier New" w:hAnsi="Courier New" w:cs="Courier New"/>
-        </w:rPr>
-      </w:pPr>
-    </w:p>
-    <w:p>
-      <w:pPr>
-        <w:pStyle w:val="a3"/>
-        <w:rPr>
-          <w:rFonts w:ascii="Courier New" w:hAnsi="Courier New" w:cs="Courier New"/>
+          <w:lang w:val="en-US"/>
+        </w:rPr>
+      </w:pPr>
+    </w:p>
+    <w:p>
+      <w:pPr>
+        <w:pStyle w:val="a3"/>
+        <w:rPr>
+          <w:rFonts w:ascii="Courier New" w:hAnsi="Courier New" w:cs="Courier New"/>
+          <w:lang w:val="en-US"/>
+        </w:rPr>
+      </w:pPr>
+    </w:p>
+    <w:p>
+      <w:pPr>
+        <w:pStyle w:val="a3"/>
+        <w:rPr>
+          <w:rFonts w:ascii="Courier New" w:hAnsi="Courier New" w:cs="Courier New"/>
+          <w:lang w:val="en-US"/>
+        </w:rPr>
+      </w:pPr>
+    </w:p>
+    <w:p>
+      <w:pPr>
+        <w:pStyle w:val="a3"/>
+        <w:rPr>
+          <w:rFonts w:ascii="Courier New" w:hAnsi="Courier New" w:cs="Courier New"/>
+          <w:lang w:val="en-US"/>
         </w:rPr>
       </w:pPr>
     </w:p>

--- a/schema_Oracle_BookShop.docx
+++ b/schema_Oracle_BookShop.docx
@@ -494,6 +494,7 @@
         <w:pStyle w:val="a3"/>
         <w:rPr>
           <w:rFonts w:ascii="Courier New" w:hAnsi="Courier New" w:cs="Courier New"/>
+          <w:lang w:val="en-US"/>
         </w:rPr>
       </w:pPr>
     </w:p>
@@ -940,30 +941,34 @@
         <w:pStyle w:val="a3"/>
         <w:rPr>
           <w:rFonts w:ascii="Courier New" w:hAnsi="Courier New" w:cs="Courier New"/>
-        </w:rPr>
-      </w:pPr>
-    </w:p>
-    <w:p>
-      <w:pPr>
-        <w:pStyle w:val="a3"/>
-        <w:rPr>
-          <w:rFonts w:ascii="Courier New" w:hAnsi="Courier New" w:cs="Courier New"/>
-        </w:rPr>
-      </w:pPr>
-    </w:p>
-    <w:p>
-      <w:pPr>
-        <w:pStyle w:val="a3"/>
-        <w:rPr>
-          <w:rFonts w:ascii="Courier New" w:hAnsi="Courier New" w:cs="Courier New"/>
-        </w:rPr>
-      </w:pPr>
-    </w:p>
-    <w:p>
-      <w:pPr>
-        <w:pStyle w:val="a3"/>
-        <w:rPr>
-          <w:rFonts w:ascii="Courier New" w:hAnsi="Courier New" w:cs="Courier New"/>
+          <w:lang w:val="en-US"/>
+        </w:rPr>
+      </w:pPr>
+    </w:p>
+    <w:p>
+      <w:pPr>
+        <w:pStyle w:val="a3"/>
+        <w:rPr>
+          <w:rFonts w:ascii="Courier New" w:hAnsi="Courier New" w:cs="Courier New"/>
+          <w:lang w:val="en-US"/>
+        </w:rPr>
+      </w:pPr>
+    </w:p>
+    <w:p>
+      <w:pPr>
+        <w:pStyle w:val="a3"/>
+        <w:rPr>
+          <w:rFonts w:ascii="Courier New" w:hAnsi="Courier New" w:cs="Courier New"/>
+          <w:lang w:val="en-US"/>
+        </w:rPr>
+      </w:pPr>
+    </w:p>
+    <w:p>
+      <w:pPr>
+        <w:pStyle w:val="a3"/>
+        <w:rPr>
+          <w:rFonts w:ascii="Courier New" w:hAnsi="Courier New" w:cs="Courier New"/>
+          <w:lang w:val="en-US"/>
         </w:rPr>
       </w:pPr>
     </w:p>
@@ -1109,7 +1114,6 @@
         <w:pStyle w:val="a3"/>
         <w:rPr>
           <w:rFonts w:ascii="Courier New" w:hAnsi="Courier New" w:cs="Courier New"/>
-          <w:lang w:val="en-US"/>
         </w:rPr>
       </w:pPr>
       <w:proofErr w:type="gramStart"/>
@@ -1199,7 +1203,6 @@
         <w:pStyle w:val="a3"/>
         <w:rPr>
           <w:rFonts w:ascii="Courier New" w:hAnsi="Courier New" w:cs="Courier New"/>
-          <w:lang w:val="en-US"/>
         </w:rPr>
       </w:pPr>
     </w:p>
@@ -1222,7 +1225,6 @@
         <w:pStyle w:val="a3"/>
         <w:rPr>
           <w:rFonts w:ascii="Courier New" w:hAnsi="Courier New" w:cs="Courier New"/>
-          <w:lang w:val="en-US"/>
         </w:rPr>
       </w:pPr>
     </w:p>
@@ -1296,6 +1298,7 @@
           <w:b/>
           <w:sz w:val="24"/>
           <w:szCs w:val="24"/>
+          <w:lang w:val="en-US"/>
         </w:rPr>
       </w:pPr>
     </w:p>
@@ -1307,6 +1310,7 @@
           <w:b/>
           <w:sz w:val="24"/>
           <w:szCs w:val="24"/>
+          <w:lang w:val="en-US"/>
         </w:rPr>
       </w:pPr>
     </w:p>
@@ -1318,6 +1322,7 @@
           <w:b/>
           <w:sz w:val="24"/>
           <w:szCs w:val="24"/>
+          <w:lang w:val="en-US"/>
         </w:rPr>
       </w:pPr>
     </w:p>
@@ -1329,6 +1334,7 @@
           <w:b/>
           <w:sz w:val="24"/>
           <w:szCs w:val="24"/>
+          <w:lang w:val="en-US"/>
         </w:rPr>
       </w:pPr>
     </w:p>
@@ -2107,6 +2113,100 @@
           <w:b/>
           <w:lang w:val="en-US"/>
         </w:rPr>
+        <w:t>(100) not null</w:t>
+      </w:r>
+      <w:r>
+        <w:rPr>
+          <w:rFonts w:ascii="Courier New" w:hAnsi="Courier New" w:cs="Courier New"/>
+          <w:b/>
+          <w:lang w:val="en-US"/>
+        </w:rPr>
+        <w:t xml:space="preserve"> unique</w:t>
+      </w:r>
+      <w:r>
+        <w:rPr>
+          <w:rFonts w:ascii="Courier New" w:hAnsi="Courier New" w:cs="Courier New"/>
+          <w:b/>
+          <w:lang w:val="en-US"/>
+        </w:rPr>
+        <w:t>,</w:t>
+      </w:r>
+      <w:r>
+        <w:rPr>
+          <w:rFonts w:ascii="Courier New" w:hAnsi="Courier New" w:cs="Courier New"/>
+          <w:lang w:val="en-US"/>
+        </w:rPr>
+        <w:t xml:space="preserve">          </w:t>
+      </w:r>
+      <w:r>
+        <w:rPr>
+          <w:rFonts w:ascii="Courier New" w:hAnsi="Courier New" w:cs="Courier New"/>
+        </w:rPr>
+        <w:t>логин</w:t>
+      </w:r>
+    </w:p>
+    <w:p>
+      <w:pPr>
+        <w:pStyle w:val="a3"/>
+        <w:rPr>
+          <w:rFonts w:ascii="Courier New" w:hAnsi="Courier New" w:cs="Courier New"/>
+          <w:b/>
+          <w:lang w:val="en-US"/>
+        </w:rPr>
+      </w:pPr>
+    </w:p>
+    <w:p>
+      <w:pPr>
+        <w:pStyle w:val="a3"/>
+        <w:rPr>
+          <w:rFonts w:ascii="Courier New" w:hAnsi="Courier New" w:cs="Courier New"/>
+          <w:lang w:val="en-US"/>
+        </w:rPr>
+      </w:pPr>
+      <w:proofErr w:type="spellStart"/>
+      <w:proofErr w:type="gramStart"/>
+      <w:r>
+        <w:rPr>
+          <w:rFonts w:ascii="Courier New" w:hAnsi="Courier New" w:cs="Courier New"/>
+          <w:b/>
+          <w:lang w:val="en-US"/>
+        </w:rPr>
+        <w:t>user</w:t>
+      </w:r>
+      <w:r>
+        <w:rPr>
+          <w:rFonts w:ascii="Courier New" w:hAnsi="Courier New" w:cs="Courier New"/>
+          <w:b/>
+          <w:lang w:val="en-US"/>
+        </w:rPr>
+        <w:t>_password</w:t>
+      </w:r>
+      <w:proofErr w:type="spellEnd"/>
+      <w:proofErr w:type="gramEnd"/>
+      <w:r>
+        <w:rPr>
+          <w:rFonts w:ascii="Courier New" w:hAnsi="Courier New" w:cs="Courier New"/>
+          <w:b/>
+          <w:lang w:val="en-US"/>
+        </w:rPr>
+        <w:t xml:space="preserve"> </w:t>
+      </w:r>
+      <w:proofErr w:type="spellStart"/>
+      <w:r>
+        <w:rPr>
+          <w:rFonts w:ascii="Courier New" w:hAnsi="Courier New" w:cs="Courier New"/>
+          <w:b/>
+          <w:lang w:val="en-US"/>
+        </w:rPr>
+        <w:t>varchar</w:t>
+      </w:r>
+      <w:proofErr w:type="spellEnd"/>
+      <w:r>
+        <w:rPr>
+          <w:rFonts w:ascii="Courier New" w:hAnsi="Courier New" w:cs="Courier New"/>
+          <w:b/>
+          <w:lang w:val="en-US"/>
+        </w:rPr>
         <w:t>(100) not null,</w:t>
       </w:r>
       <w:r>
@@ -2114,28 +2214,20 @@
           <w:rFonts w:ascii="Courier New" w:hAnsi="Courier New" w:cs="Courier New"/>
           <w:lang w:val="en-US"/>
         </w:rPr>
-        <w:t xml:space="preserve">              </w:t>
-      </w:r>
-      <w:r>
-        <w:rPr>
-          <w:rFonts w:ascii="Courier New" w:hAnsi="Courier New" w:cs="Courier New"/>
-          <w:lang w:val="en-US"/>
-        </w:rPr>
-        <w:t xml:space="preserve"> </w:t>
-      </w:r>
-      <w:r>
-        <w:rPr>
-          <w:rFonts w:ascii="Courier New" w:hAnsi="Courier New" w:cs="Courier New"/>
-        </w:rPr>
-        <w:t>логин</w:t>
-      </w:r>
-    </w:p>
-    <w:p>
-      <w:pPr>
-        <w:pStyle w:val="a3"/>
-        <w:rPr>
-          <w:rFonts w:ascii="Courier New" w:hAnsi="Courier New" w:cs="Courier New"/>
-          <w:b/>
+        <w:t xml:space="preserve">            </w:t>
+      </w:r>
+      <w:r>
+        <w:rPr>
+          <w:rFonts w:ascii="Courier New" w:hAnsi="Courier New" w:cs="Courier New"/>
+        </w:rPr>
+        <w:t>пароль</w:t>
+      </w:r>
+    </w:p>
+    <w:p>
+      <w:pPr>
+        <w:pStyle w:val="a3"/>
+        <w:rPr>
+          <w:rFonts w:ascii="Courier New" w:hAnsi="Courier New" w:cs="Courier New"/>
           <w:lang w:val="en-US"/>
         </w:rPr>
       </w:pPr>
@@ -2164,7 +2256,7 @@
           <w:b/>
           <w:lang w:val="en-US"/>
         </w:rPr>
-        <w:t>_password</w:t>
+        <w:t>_mail</w:t>
       </w:r>
       <w:proofErr w:type="spellEnd"/>
       <w:proofErr w:type="gramEnd"/>
@@ -2192,36 +2284,68 @@
           <w:b/>
           <w:lang w:val="en-US"/>
         </w:rPr>
-        <w:t>(100) not null,</w:t>
-      </w:r>
-      <w:r>
-        <w:rPr>
-          <w:rFonts w:ascii="Courier New" w:hAnsi="Courier New" w:cs="Courier New"/>
-          <w:lang w:val="en-US"/>
-        </w:rPr>
-        <w:t xml:space="preserve">            </w:t>
-      </w:r>
-      <w:r>
-        <w:rPr>
-          <w:rFonts w:ascii="Courier New" w:hAnsi="Courier New" w:cs="Courier New"/>
-        </w:rPr>
-        <w:t>пароль</w:t>
-      </w:r>
-    </w:p>
-    <w:p>
-      <w:pPr>
-        <w:pStyle w:val="a3"/>
-        <w:rPr>
-          <w:rFonts w:ascii="Courier New" w:hAnsi="Courier New" w:cs="Courier New"/>
-          <w:lang w:val="en-US"/>
-        </w:rPr>
-      </w:pPr>
-    </w:p>
-    <w:p>
-      <w:pPr>
-        <w:pStyle w:val="a3"/>
-        <w:rPr>
-          <w:rFonts w:ascii="Courier New" w:hAnsi="Courier New" w:cs="Courier New"/>
+        <w:t xml:space="preserve">(100) </w:t>
+      </w:r>
+      <w:r>
+        <w:rPr>
+          <w:rFonts w:ascii="Courier New" w:hAnsi="Courier New" w:cs="Courier New"/>
+          <w:b/>
+          <w:lang w:val="en-US"/>
+        </w:rPr>
+        <w:t>unique</w:t>
+      </w:r>
+      <w:r>
+        <w:rPr>
+          <w:rFonts w:ascii="Courier New" w:hAnsi="Courier New" w:cs="Courier New"/>
+          <w:lang w:val="en-US"/>
+        </w:rPr>
+        <w:t>,</w:t>
+      </w:r>
+      <w:r>
+        <w:rPr>
+          <w:rFonts w:ascii="Courier New" w:hAnsi="Courier New" w:cs="Courier New"/>
+          <w:lang w:val="en-US"/>
+        </w:rPr>
+        <w:t xml:space="preserve">  </w:t>
+      </w:r>
+      <w:r>
+        <w:rPr>
+          <w:rFonts w:ascii="Courier New" w:hAnsi="Courier New" w:cs="Courier New"/>
+          <w:lang w:val="en-US"/>
+        </w:rPr>
+        <w:t xml:space="preserve">        </w:t>
+      </w:r>
+      <w:r>
+        <w:rPr>
+          <w:rFonts w:ascii="Courier New" w:hAnsi="Courier New" w:cs="Courier New"/>
+          <w:lang w:val="en-US"/>
+        </w:rPr>
+        <w:t xml:space="preserve">         </w:t>
+      </w:r>
+      <w:proofErr w:type="spellStart"/>
+      <w:r>
+        <w:rPr>
+          <w:rFonts w:ascii="Courier New" w:hAnsi="Courier New" w:cs="Courier New"/>
+        </w:rPr>
+        <w:t>электронка</w:t>
+      </w:r>
+      <w:proofErr w:type="spellEnd"/>
+    </w:p>
+    <w:p>
+      <w:pPr>
+        <w:pStyle w:val="a3"/>
+        <w:rPr>
+          <w:rFonts w:ascii="Courier New" w:hAnsi="Courier New" w:cs="Courier New"/>
+          <w:lang w:val="en-US"/>
+        </w:rPr>
+      </w:pPr>
+    </w:p>
+    <w:p>
+      <w:pPr>
+        <w:pStyle w:val="a3"/>
+        <w:rPr>
+          <w:rFonts w:ascii="Courier New" w:hAnsi="Courier New" w:cs="Courier New"/>
+          <w:b/>
           <w:lang w:val="en-US"/>
         </w:rPr>
       </w:pPr>
@@ -2241,7 +2365,15 @@
           <w:b/>
           <w:lang w:val="en-US"/>
         </w:rPr>
-        <w:t>_mail</w:t>
+        <w:t>_status</w:t>
+      </w:r>
+      <w:r>
+        <w:rPr>
+          <w:rFonts w:ascii="Courier New" w:hAnsi="Courier New" w:cs="Courier New"/>
+          <w:b/>
+          <w:lang w:val="en-US"/>
+        </w:rPr>
+        <w:t>_id</w:t>
       </w:r>
       <w:proofErr w:type="spellEnd"/>
       <w:proofErr w:type="gramEnd"/>
@@ -2253,24 +2385,150 @@
         </w:rPr>
         <w:t xml:space="preserve"> </w:t>
       </w:r>
-      <w:proofErr w:type="spellStart"/>
-      <w:r>
-        <w:rPr>
-          <w:rFonts w:ascii="Courier New" w:hAnsi="Courier New" w:cs="Courier New"/>
-          <w:b/>
-          <w:lang w:val="en-US"/>
-        </w:rPr>
-        <w:t>varchar</w:t>
-      </w:r>
-      <w:proofErr w:type="spellEnd"/>
-      <w:r>
-        <w:rPr>
-          <w:rFonts w:ascii="Courier New" w:hAnsi="Courier New" w:cs="Courier New"/>
-          <w:b/>
-          <w:lang w:val="en-US"/>
-        </w:rPr>
-        <w:t xml:space="preserve">(100) </w:t>
-      </w:r>
+      <w:r>
+        <w:rPr>
+          <w:rFonts w:ascii="Courier New" w:hAnsi="Courier New" w:cs="Courier New"/>
+          <w:b/>
+          <w:lang w:val="en-US"/>
+        </w:rPr>
+        <w:t xml:space="preserve">number(1) not null </w:t>
+      </w:r>
+      <w:r>
+        <w:rPr>
+          <w:rFonts w:ascii="Courier New" w:hAnsi="Courier New" w:cs="Courier New"/>
+          <w:b/>
+          <w:lang w:val="en-US"/>
+        </w:rPr>
+        <w:t xml:space="preserve">references </w:t>
+      </w:r>
+      <w:proofErr w:type="spellStart"/>
+      <w:r>
+        <w:rPr>
+          <w:rFonts w:ascii="Courier New" w:hAnsi="Courier New" w:cs="Courier New"/>
+          <w:b/>
+          <w:lang w:val="en-US"/>
+        </w:rPr>
+        <w:t>user</w:t>
+      </w:r>
+      <w:r>
+        <w:rPr>
+          <w:rFonts w:ascii="Courier New" w:hAnsi="Courier New" w:cs="Courier New"/>
+          <w:b/>
+          <w:lang w:val="en-US"/>
+        </w:rPr>
+        <w:t>_statuses</w:t>
+      </w:r>
+      <w:proofErr w:type="spellEnd"/>
+      <w:r>
+        <w:rPr>
+          <w:rFonts w:ascii="Courier New" w:hAnsi="Courier New" w:cs="Courier New"/>
+          <w:b/>
+          <w:lang w:val="en-US"/>
+        </w:rPr>
+        <w:t xml:space="preserve">, </w:t>
+      </w:r>
+    </w:p>
+    <w:p>
+      <w:pPr>
+        <w:pStyle w:val="a3"/>
+        <w:rPr>
+          <w:rFonts w:ascii="Courier New" w:hAnsi="Courier New" w:cs="Courier New"/>
+        </w:rPr>
+      </w:pPr>
+      <w:r>
+        <w:rPr>
+          <w:rFonts w:ascii="Courier New" w:hAnsi="Courier New" w:cs="Courier New"/>
+          <w:lang w:val="en-US"/>
+        </w:rPr>
+        <w:t xml:space="preserve">             </w:t>
+      </w:r>
+      <w:r>
+        <w:rPr>
+          <w:rFonts w:ascii="Courier New" w:hAnsi="Courier New" w:cs="Courier New"/>
+          <w:lang w:val="en-US"/>
+        </w:rPr>
+        <w:t xml:space="preserve">  </w:t>
+      </w:r>
+      <w:r>
+        <w:rPr>
+          <w:rFonts w:ascii="Courier New" w:hAnsi="Courier New" w:cs="Courier New"/>
+          <w:lang w:val="en-US"/>
+        </w:rPr>
+        <w:t xml:space="preserve">                      </w:t>
+      </w:r>
+      <w:r>
+        <w:rPr>
+          <w:rFonts w:ascii="Courier New" w:hAnsi="Courier New" w:cs="Courier New"/>
+        </w:rPr>
+        <w:t>статус</w:t>
+      </w:r>
+      <w:r>
+        <w:rPr>
+          <w:rFonts w:ascii="Courier New" w:hAnsi="Courier New" w:cs="Courier New"/>
+        </w:rPr>
+        <w:t xml:space="preserve"> (</w:t>
+      </w:r>
+      <w:r>
+        <w:rPr>
+          <w:rFonts w:ascii="Courier New" w:hAnsi="Courier New" w:cs="Courier New"/>
+        </w:rPr>
+        <w:t>покупатель</w:t>
+      </w:r>
+      <w:r>
+        <w:rPr>
+          <w:rFonts w:ascii="Courier New" w:hAnsi="Courier New" w:cs="Courier New"/>
+        </w:rPr>
+        <w:t xml:space="preserve">, </w:t>
+      </w:r>
+      <w:r>
+        <w:rPr>
+          <w:rFonts w:ascii="Courier New" w:hAnsi="Courier New" w:cs="Courier New"/>
+        </w:rPr>
+        <w:t>продавец</w:t>
+      </w:r>
+      <w:r>
+        <w:rPr>
+          <w:rFonts w:ascii="Courier New" w:hAnsi="Courier New" w:cs="Courier New"/>
+        </w:rPr>
+        <w:t>,</w:t>
+      </w:r>
+      <w:r>
+        <w:rPr>
+          <w:rFonts w:ascii="Courier New" w:hAnsi="Courier New" w:cs="Courier New"/>
+        </w:rPr>
+        <w:t xml:space="preserve"> </w:t>
+      </w:r>
+      <w:proofErr w:type="spellStart"/>
+      <w:r>
+        <w:rPr>
+          <w:rFonts w:ascii="Courier New" w:hAnsi="Courier New" w:cs="Courier New"/>
+        </w:rPr>
+        <w:t>админ</w:t>
+      </w:r>
+      <w:proofErr w:type="spellEnd"/>
+      <w:r>
+        <w:rPr>
+          <w:rFonts w:ascii="Courier New" w:hAnsi="Courier New" w:cs="Courier New"/>
+        </w:rPr>
+        <w:t xml:space="preserve">)          </w:t>
+      </w:r>
+    </w:p>
+    <w:p>
+      <w:pPr>
+        <w:pStyle w:val="a3"/>
+        <w:rPr>
+          <w:rFonts w:ascii="Courier New" w:hAnsi="Courier New" w:cs="Courier New"/>
+        </w:rPr>
+      </w:pPr>
+    </w:p>
+    <w:p>
+      <w:pPr>
+        <w:pStyle w:val="a3"/>
+        <w:rPr>
+          <w:rFonts w:ascii="Courier New" w:hAnsi="Courier New" w:cs="Courier New"/>
+        </w:rPr>
+      </w:pPr>
+      <w:proofErr w:type="gramStart"/>
       <w:r>
         <w:rPr>
           <w:rFonts w:ascii="Courier New" w:hAnsi="Courier New" w:cs="Courier New"/>
@@ -2279,532 +2537,367 @@
         </w:rPr>
         <w:t>unique</w:t>
       </w:r>
-      <w:r>
-        <w:rPr>
-          <w:rFonts w:ascii="Courier New" w:hAnsi="Courier New" w:cs="Courier New"/>
-          <w:lang w:val="en-US"/>
-        </w:rPr>
-        <w:t>,</w:t>
-      </w:r>
-      <w:r>
-        <w:rPr>
-          <w:rFonts w:ascii="Courier New" w:hAnsi="Courier New" w:cs="Courier New"/>
-          <w:lang w:val="en-US"/>
+      <w:proofErr w:type="gramEnd"/>
+      <w:r>
+        <w:rPr>
+          <w:rFonts w:ascii="Courier New" w:hAnsi="Courier New" w:cs="Courier New"/>
+          <w:b/>
+        </w:rPr>
+        <w:t xml:space="preserve"> (</w:t>
+      </w:r>
+      <w:r>
+        <w:rPr>
+          <w:rFonts w:ascii="Courier New" w:hAnsi="Courier New" w:cs="Courier New"/>
+          <w:b/>
+          <w:lang w:val="en-US"/>
+        </w:rPr>
+        <w:t>user</w:t>
+      </w:r>
+      <w:r>
+        <w:rPr>
+          <w:rFonts w:ascii="Courier New" w:hAnsi="Courier New" w:cs="Courier New"/>
+          <w:b/>
+        </w:rPr>
+        <w:t>_</w:t>
+      </w:r>
+      <w:proofErr w:type="spellStart"/>
+      <w:r>
+        <w:rPr>
+          <w:rFonts w:ascii="Courier New" w:hAnsi="Courier New" w:cs="Courier New"/>
+          <w:b/>
+          <w:lang w:val="en-US"/>
+        </w:rPr>
+        <w:t>fio</w:t>
+      </w:r>
+      <w:proofErr w:type="spellEnd"/>
+      <w:r>
+        <w:rPr>
+          <w:rFonts w:ascii="Courier New" w:hAnsi="Courier New" w:cs="Courier New"/>
+          <w:b/>
+        </w:rPr>
+        <w:t xml:space="preserve">, </w:t>
+      </w:r>
+      <w:r>
+        <w:rPr>
+          <w:rFonts w:ascii="Courier New" w:hAnsi="Courier New" w:cs="Courier New"/>
+          <w:b/>
+          <w:lang w:val="en-US"/>
+        </w:rPr>
+        <w:t>user</w:t>
+      </w:r>
+      <w:r>
+        <w:rPr>
+          <w:rFonts w:ascii="Courier New" w:hAnsi="Courier New" w:cs="Courier New"/>
+          <w:b/>
+        </w:rPr>
+        <w:t>_</w:t>
+      </w:r>
+      <w:proofErr w:type="spellStart"/>
+      <w:r>
+        <w:rPr>
+          <w:rFonts w:ascii="Courier New" w:hAnsi="Courier New" w:cs="Courier New"/>
+          <w:b/>
+          <w:lang w:val="en-US"/>
+        </w:rPr>
+        <w:t>adress</w:t>
+      </w:r>
+      <w:proofErr w:type="spellEnd"/>
+      <w:r>
+        <w:rPr>
+          <w:rFonts w:ascii="Courier New" w:hAnsi="Courier New" w:cs="Courier New"/>
+          <w:b/>
+        </w:rPr>
+        <w:t>)</w:t>
+      </w:r>
+      <w:r>
+        <w:rPr>
+          <w:rFonts w:ascii="Courier New" w:hAnsi="Courier New" w:cs="Courier New"/>
+          <w:b/>
+        </w:rPr>
+        <w:t>);</w:t>
+      </w:r>
+      <w:r>
+        <w:rPr>
+          <w:rFonts w:ascii="Courier New" w:hAnsi="Courier New" w:cs="Courier New"/>
+        </w:rPr>
+        <w:t xml:space="preserve">   </w:t>
+      </w:r>
+      <w:r>
+        <w:rPr>
+          <w:rFonts w:ascii="Courier New" w:hAnsi="Courier New" w:cs="Courier New"/>
         </w:rPr>
         <w:t xml:space="preserve">  </w:t>
       </w:r>
       <w:r>
         <w:rPr>
           <w:rFonts w:ascii="Courier New" w:hAnsi="Courier New" w:cs="Courier New"/>
-          <w:lang w:val="en-US"/>
-        </w:rPr>
-        <w:t xml:space="preserve">        </w:t>
-      </w:r>
-      <w:r>
-        <w:rPr>
-          <w:rFonts w:ascii="Courier New" w:hAnsi="Courier New" w:cs="Courier New"/>
-          <w:lang w:val="en-US"/>
-        </w:rPr>
-        <w:t xml:space="preserve">         </w:t>
-      </w:r>
-      <w:proofErr w:type="spellStart"/>
-      <w:r>
-        <w:rPr>
-          <w:rFonts w:ascii="Courier New" w:hAnsi="Courier New" w:cs="Courier New"/>
-        </w:rPr>
-        <w:t>электронка</w:t>
-      </w:r>
-      <w:proofErr w:type="spellEnd"/>
-    </w:p>
-    <w:p>
-      <w:pPr>
-        <w:pStyle w:val="a3"/>
-        <w:rPr>
-          <w:rFonts w:ascii="Courier New" w:hAnsi="Courier New" w:cs="Courier New"/>
-          <w:lang w:val="en-US"/>
-        </w:rPr>
-      </w:pPr>
-    </w:p>
-    <w:p>
-      <w:pPr>
-        <w:pStyle w:val="a3"/>
-        <w:rPr>
-          <w:rFonts w:ascii="Courier New" w:hAnsi="Courier New" w:cs="Courier New"/>
-          <w:b/>
-          <w:lang w:val="en-US"/>
-        </w:rPr>
-      </w:pPr>
-      <w:proofErr w:type="spellStart"/>
+        </w:rPr>
+        <w:t xml:space="preserve">    </w:t>
+      </w:r>
+      <w:r>
+        <w:rPr>
+          <w:rFonts w:ascii="Courier New" w:hAnsi="Courier New" w:cs="Courier New"/>
+        </w:rPr>
+        <w:t>сочетание</w:t>
+      </w:r>
+      <w:r>
+        <w:rPr>
+          <w:rFonts w:ascii="Courier New" w:hAnsi="Courier New" w:cs="Courier New"/>
+        </w:rPr>
+        <w:t xml:space="preserve"> </w:t>
+      </w:r>
+      <w:r>
+        <w:rPr>
+          <w:rFonts w:ascii="Courier New" w:hAnsi="Courier New" w:cs="Courier New"/>
+        </w:rPr>
+        <w:t>ФИО</w:t>
+      </w:r>
+      <w:r>
+        <w:rPr>
+          <w:rFonts w:ascii="Courier New" w:hAnsi="Courier New" w:cs="Courier New"/>
+        </w:rPr>
+        <w:t xml:space="preserve"> </w:t>
+      </w:r>
+      <w:r>
+        <w:rPr>
+          <w:rFonts w:ascii="Courier New" w:hAnsi="Courier New" w:cs="Courier New"/>
+        </w:rPr>
+        <w:t>и</w:t>
+      </w:r>
+      <w:r>
+        <w:rPr>
+          <w:rFonts w:ascii="Courier New" w:hAnsi="Courier New" w:cs="Courier New"/>
+        </w:rPr>
+        <w:t xml:space="preserve"> </w:t>
+      </w:r>
+      <w:r>
+        <w:rPr>
+          <w:rFonts w:ascii="Courier New" w:hAnsi="Courier New" w:cs="Courier New"/>
+        </w:rPr>
+        <w:t>адреса</w:t>
+      </w:r>
+      <w:r>
+        <w:rPr>
+          <w:rFonts w:ascii="Courier New" w:hAnsi="Courier New" w:cs="Courier New"/>
+        </w:rPr>
+        <w:t xml:space="preserve"> </w:t>
+      </w:r>
+      <w:r>
+        <w:rPr>
+          <w:rFonts w:ascii="Courier New" w:hAnsi="Courier New" w:cs="Courier New"/>
+        </w:rPr>
+        <w:t>уникально</w:t>
+      </w:r>
+    </w:p>
+    <w:p>
+      <w:pPr>
+        <w:pStyle w:val="a3"/>
+        <w:rPr>
+          <w:rFonts w:ascii="Courier New" w:hAnsi="Courier New" w:cs="Courier New"/>
+          <w:lang w:val="en-US"/>
+        </w:rPr>
+      </w:pPr>
+    </w:p>
+    <w:p>
+      <w:pPr>
+        <w:pStyle w:val="a3"/>
+        <w:rPr>
+          <w:rFonts w:ascii="Courier New" w:hAnsi="Courier New" w:cs="Courier New"/>
+          <w:lang w:val="en-US"/>
+        </w:rPr>
+      </w:pPr>
+    </w:p>
+    <w:p>
+      <w:pPr>
+        <w:pStyle w:val="a3"/>
+        <w:rPr>
+          <w:rFonts w:ascii="Courier New" w:hAnsi="Courier New" w:cs="Courier New"/>
+          <w:lang w:val="en-US"/>
+        </w:rPr>
+      </w:pPr>
+    </w:p>
+    <w:p>
+      <w:pPr>
+        <w:pStyle w:val="a3"/>
+        <w:rPr>
+          <w:rFonts w:ascii="Courier New" w:hAnsi="Courier New" w:cs="Courier New"/>
+          <w:lang w:val="en-US"/>
+        </w:rPr>
+      </w:pPr>
+    </w:p>
+    <w:p>
+      <w:pPr>
+        <w:pStyle w:val="a3"/>
+        <w:rPr>
+          <w:rFonts w:ascii="Courier New" w:hAnsi="Courier New" w:cs="Courier New"/>
+          <w:lang w:val="en-US"/>
+        </w:rPr>
+      </w:pPr>
+    </w:p>
+    <w:p>
+      <w:pPr>
+        <w:pStyle w:val="a3"/>
+        <w:rPr>
+          <w:rFonts w:ascii="Courier New" w:hAnsi="Courier New" w:cs="Courier New"/>
+          <w:lang w:val="en-US"/>
+        </w:rPr>
+      </w:pPr>
+    </w:p>
+    <w:p>
+      <w:pPr>
+        <w:pStyle w:val="a3"/>
+        <w:rPr>
+          <w:rFonts w:ascii="Courier New" w:hAnsi="Courier New" w:cs="Courier New"/>
+        </w:rPr>
+      </w:pPr>
+      <w:r>
+        <w:rPr>
+          <w:rFonts w:ascii="Courier New" w:hAnsi="Courier New" w:cs="Courier New"/>
+        </w:rPr>
+        <w:t>П</w:t>
+      </w:r>
+      <w:r>
+        <w:rPr>
+          <w:rFonts w:ascii="Courier New" w:hAnsi="Courier New" w:cs="Courier New"/>
+        </w:rPr>
+        <w:t xml:space="preserve">оследовательность для автоматизации вычисления  </w:t>
+      </w:r>
+      <w:r>
+        <w:rPr>
+          <w:rFonts w:ascii="Courier New" w:hAnsi="Courier New" w:cs="Courier New"/>
+          <w:lang w:val="en-US"/>
+        </w:rPr>
+        <w:t>id</w:t>
+      </w:r>
       <w:proofErr w:type="gramStart"/>
       <w:r>
         <w:rPr>
           <w:rFonts w:ascii="Courier New" w:hAnsi="Courier New" w:cs="Courier New"/>
-          <w:b/>
+        </w:rPr>
+        <w:t xml:space="preserve"> :</w:t>
+      </w:r>
+      <w:proofErr w:type="gramEnd"/>
+    </w:p>
+    <w:p>
+      <w:pPr>
+        <w:pStyle w:val="a3"/>
+        <w:rPr>
+          <w:rFonts w:ascii="Courier New" w:hAnsi="Courier New" w:cs="Courier New"/>
+        </w:rPr>
+      </w:pPr>
+    </w:p>
+    <w:p>
+      <w:pPr>
+        <w:pStyle w:val="a3"/>
+        <w:rPr>
+          <w:rFonts w:ascii="Courier New" w:hAnsi="Courier New" w:cs="Courier New"/>
+          <w:lang w:val="en-US"/>
+        </w:rPr>
+      </w:pPr>
+      <w:proofErr w:type="gramStart"/>
+      <w:r>
+        <w:rPr>
+          <w:rFonts w:ascii="Courier New" w:hAnsi="Courier New" w:cs="Courier New"/>
+          <w:lang w:val="en-US"/>
+        </w:rPr>
+        <w:t>create</w:t>
+      </w:r>
+      <w:proofErr w:type="gramEnd"/>
+      <w:r>
+        <w:rPr>
+          <w:rFonts w:ascii="Courier New" w:hAnsi="Courier New" w:cs="Courier New"/>
+          <w:lang w:val="en-US"/>
+        </w:rPr>
+        <w:t xml:space="preserve"> sequence </w:t>
+      </w:r>
+      <w:proofErr w:type="spellStart"/>
+      <w:r>
+        <w:rPr>
+          <w:rFonts w:ascii="Courier New" w:hAnsi="Courier New" w:cs="Courier New"/>
+          <w:lang w:val="en-US"/>
+        </w:rPr>
+        <w:t>seq_</w:t>
+      </w:r>
+      <w:r>
+        <w:rPr>
+          <w:rFonts w:ascii="Courier New" w:hAnsi="Courier New" w:cs="Courier New"/>
           <w:lang w:val="en-US"/>
         </w:rPr>
         <w:t>user</w:t>
       </w:r>
-      <w:r>
-        <w:rPr>
-          <w:rFonts w:ascii="Courier New" w:hAnsi="Courier New" w:cs="Courier New"/>
-          <w:b/>
-          <w:lang w:val="en-US"/>
-        </w:rPr>
-        <w:t>_status</w:t>
-      </w:r>
-      <w:r>
-        <w:rPr>
-          <w:rFonts w:ascii="Courier New" w:hAnsi="Courier New" w:cs="Courier New"/>
-          <w:b/>
-          <w:lang w:val="en-US"/>
-        </w:rPr>
-        <w:t>_id</w:t>
-      </w:r>
-      <w:proofErr w:type="spellEnd"/>
+      <w:proofErr w:type="spellEnd"/>
+      <w:r>
+        <w:rPr>
+          <w:rFonts w:ascii="Courier New" w:hAnsi="Courier New" w:cs="Courier New"/>
+          <w:lang w:val="en-US"/>
+        </w:rPr>
+        <w:t xml:space="preserve"> </w:t>
+      </w:r>
+      <w:proofErr w:type="spellStart"/>
+      <w:r>
+        <w:rPr>
+          <w:rFonts w:ascii="Courier New" w:hAnsi="Courier New" w:cs="Courier New"/>
+          <w:lang w:val="en-US"/>
+        </w:rPr>
+        <w:t>minvalue</w:t>
+      </w:r>
+      <w:proofErr w:type="spellEnd"/>
+      <w:r>
+        <w:rPr>
+          <w:rFonts w:ascii="Courier New" w:hAnsi="Courier New" w:cs="Courier New"/>
+          <w:lang w:val="en-US"/>
+        </w:rPr>
+        <w:t xml:space="preserve"> 1 </w:t>
+      </w:r>
+      <w:proofErr w:type="spellStart"/>
+      <w:r>
+        <w:rPr>
+          <w:rFonts w:ascii="Courier New" w:hAnsi="Courier New" w:cs="Courier New"/>
+          <w:lang w:val="en-US"/>
+        </w:rPr>
+        <w:t>maxvalue</w:t>
+      </w:r>
+      <w:proofErr w:type="spellEnd"/>
+      <w:r>
+        <w:rPr>
+          <w:rFonts w:ascii="Courier New" w:hAnsi="Courier New" w:cs="Courier New"/>
+          <w:lang w:val="en-US"/>
+        </w:rPr>
+        <w:t xml:space="preserve"> 999999 start with 1 </w:t>
+      </w:r>
+    </w:p>
+    <w:p>
+      <w:pPr>
+        <w:pStyle w:val="a3"/>
+        <w:rPr>
+          <w:rFonts w:ascii="Courier New" w:hAnsi="Courier New" w:cs="Courier New"/>
+        </w:rPr>
+      </w:pPr>
+      <w:proofErr w:type="gramStart"/>
+      <w:r>
+        <w:rPr>
+          <w:rFonts w:ascii="Courier New" w:hAnsi="Courier New" w:cs="Courier New"/>
+          <w:lang w:val="en-US"/>
+        </w:rPr>
+        <w:t>increment</w:t>
+      </w:r>
       <w:proofErr w:type="gramEnd"/>
       <w:r>
         <w:rPr>
           <w:rFonts w:ascii="Courier New" w:hAnsi="Courier New" w:cs="Courier New"/>
-          <w:b/>
-          <w:lang w:val="en-US"/>
-        </w:rPr>
-        <w:t xml:space="preserve"> </w:t>
-      </w:r>
-      <w:r>
-        <w:rPr>
-          <w:rFonts w:ascii="Courier New" w:hAnsi="Courier New" w:cs="Courier New"/>
-          <w:b/>
-          <w:lang w:val="en-US"/>
-        </w:rPr>
-        <w:t xml:space="preserve">number(1) not null </w:t>
-      </w:r>
-      <w:r>
-        <w:rPr>
-          <w:rFonts w:ascii="Courier New" w:hAnsi="Courier New" w:cs="Courier New"/>
-          <w:b/>
-          <w:lang w:val="en-US"/>
-        </w:rPr>
-        <w:t xml:space="preserve">references </w:t>
-      </w:r>
-      <w:proofErr w:type="spellStart"/>
-      <w:r>
-        <w:rPr>
-          <w:rFonts w:ascii="Courier New" w:hAnsi="Courier New" w:cs="Courier New"/>
-          <w:b/>
-          <w:lang w:val="en-US"/>
-        </w:rPr>
-        <w:t>user</w:t>
-      </w:r>
-      <w:r>
-        <w:rPr>
-          <w:rFonts w:ascii="Courier New" w:hAnsi="Courier New" w:cs="Courier New"/>
-          <w:b/>
-          <w:lang w:val="en-US"/>
-        </w:rPr>
-        <w:t>_statuses</w:t>
-      </w:r>
-      <w:proofErr w:type="spellEnd"/>
-      <w:r>
-        <w:rPr>
-          <w:rFonts w:ascii="Courier New" w:hAnsi="Courier New" w:cs="Courier New"/>
-          <w:b/>
-          <w:lang w:val="en-US"/>
-        </w:rPr>
-        <w:t xml:space="preserve">, </w:t>
-      </w:r>
-    </w:p>
-    <w:p>
-      <w:pPr>
-        <w:pStyle w:val="a3"/>
-        <w:rPr>
-          <w:rFonts w:ascii="Courier New" w:hAnsi="Courier New" w:cs="Courier New"/>
-        </w:rPr>
-      </w:pPr>
-      <w:r>
-        <w:rPr>
-          <w:rFonts w:ascii="Courier New" w:hAnsi="Courier New" w:cs="Courier New"/>
-          <w:lang w:val="en-US"/>
-        </w:rPr>
-        <w:t xml:space="preserve">             </w:t>
-      </w:r>
-      <w:r>
-        <w:rPr>
-          <w:rFonts w:ascii="Courier New" w:hAnsi="Courier New" w:cs="Courier New"/>
-          <w:lang w:val="en-US"/>
-        </w:rPr>
-        <w:t xml:space="preserve">  </w:t>
-      </w:r>
-      <w:r>
-        <w:rPr>
-          <w:rFonts w:ascii="Courier New" w:hAnsi="Courier New" w:cs="Courier New"/>
-          <w:lang w:val="en-US"/>
-        </w:rPr>
-        <w:t xml:space="preserve">                      </w:t>
-      </w:r>
-      <w:r>
-        <w:rPr>
-          <w:rFonts w:ascii="Courier New" w:hAnsi="Courier New" w:cs="Courier New"/>
-        </w:rPr>
-        <w:t>статус</w:t>
-      </w:r>
-      <w:r>
-        <w:rPr>
-          <w:rFonts w:ascii="Courier New" w:hAnsi="Courier New" w:cs="Courier New"/>
-        </w:rPr>
-        <w:t xml:space="preserve"> (</w:t>
-      </w:r>
-      <w:r>
-        <w:rPr>
-          <w:rFonts w:ascii="Courier New" w:hAnsi="Courier New" w:cs="Courier New"/>
-        </w:rPr>
-        <w:t>покупатель</w:t>
-      </w:r>
-      <w:r>
-        <w:rPr>
-          <w:rFonts w:ascii="Courier New" w:hAnsi="Courier New" w:cs="Courier New"/>
-        </w:rPr>
-        <w:t xml:space="preserve">, </w:t>
-      </w:r>
-      <w:r>
-        <w:rPr>
-          <w:rFonts w:ascii="Courier New" w:hAnsi="Courier New" w:cs="Courier New"/>
-        </w:rPr>
-        <w:t>продавец</w:t>
-      </w:r>
-      <w:r>
-        <w:rPr>
-          <w:rFonts w:ascii="Courier New" w:hAnsi="Courier New" w:cs="Courier New"/>
-        </w:rPr>
-        <w:t>,</w:t>
-      </w:r>
-      <w:r>
-        <w:rPr>
-          <w:rFonts w:ascii="Courier New" w:hAnsi="Courier New" w:cs="Courier New"/>
-        </w:rPr>
-        <w:t xml:space="preserve"> </w:t>
-      </w:r>
-      <w:proofErr w:type="spellStart"/>
-      <w:r>
-        <w:rPr>
-          <w:rFonts w:ascii="Courier New" w:hAnsi="Courier New" w:cs="Courier New"/>
-        </w:rPr>
-        <w:t>админ</w:t>
-      </w:r>
-      <w:proofErr w:type="spellEnd"/>
-      <w:r>
-        <w:rPr>
-          <w:rFonts w:ascii="Courier New" w:hAnsi="Courier New" w:cs="Courier New"/>
-        </w:rPr>
-        <w:t xml:space="preserve">)          </w:t>
-      </w:r>
-    </w:p>
-    <w:p>
-      <w:pPr>
-        <w:pStyle w:val="a3"/>
-        <w:rPr>
-          <w:rFonts w:ascii="Courier New" w:hAnsi="Courier New" w:cs="Courier New"/>
-        </w:rPr>
-      </w:pPr>
-    </w:p>
-    <w:p>
-      <w:pPr>
-        <w:pStyle w:val="a3"/>
-        <w:rPr>
-          <w:rFonts w:ascii="Courier New" w:hAnsi="Courier New" w:cs="Courier New"/>
-        </w:rPr>
-      </w:pPr>
-      <w:proofErr w:type="gramStart"/>
-      <w:r>
-        <w:rPr>
-          <w:rFonts w:ascii="Courier New" w:hAnsi="Courier New" w:cs="Courier New"/>
-          <w:b/>
-          <w:lang w:val="en-US"/>
-        </w:rPr>
-        <w:t>unique</w:t>
-      </w:r>
-      <w:proofErr w:type="gramEnd"/>
-      <w:r>
-        <w:rPr>
-          <w:rFonts w:ascii="Courier New" w:hAnsi="Courier New" w:cs="Courier New"/>
-          <w:b/>
-        </w:rPr>
-        <w:t xml:space="preserve"> (</w:t>
-      </w:r>
-      <w:r>
-        <w:rPr>
-          <w:rFonts w:ascii="Courier New" w:hAnsi="Courier New" w:cs="Courier New"/>
-          <w:b/>
-          <w:lang w:val="en-US"/>
-        </w:rPr>
-        <w:t>user</w:t>
-      </w:r>
-      <w:r>
-        <w:rPr>
-          <w:rFonts w:ascii="Courier New" w:hAnsi="Courier New" w:cs="Courier New"/>
-          <w:b/>
-        </w:rPr>
-        <w:t>_</w:t>
-      </w:r>
-      <w:proofErr w:type="spellStart"/>
-      <w:r>
-        <w:rPr>
-          <w:rFonts w:ascii="Courier New" w:hAnsi="Courier New" w:cs="Courier New"/>
-          <w:b/>
-          <w:lang w:val="en-US"/>
-        </w:rPr>
-        <w:t>fio</w:t>
-      </w:r>
-      <w:proofErr w:type="spellEnd"/>
-      <w:r>
-        <w:rPr>
-          <w:rFonts w:ascii="Courier New" w:hAnsi="Courier New" w:cs="Courier New"/>
-          <w:b/>
-        </w:rPr>
-        <w:t xml:space="preserve">, </w:t>
-      </w:r>
-      <w:r>
-        <w:rPr>
-          <w:rFonts w:ascii="Courier New" w:hAnsi="Courier New" w:cs="Courier New"/>
-          <w:b/>
-          <w:lang w:val="en-US"/>
-        </w:rPr>
-        <w:t>user</w:t>
-      </w:r>
-      <w:r>
-        <w:rPr>
-          <w:rFonts w:ascii="Courier New" w:hAnsi="Courier New" w:cs="Courier New"/>
-          <w:b/>
-        </w:rPr>
-        <w:t>_</w:t>
-      </w:r>
-      <w:proofErr w:type="spellStart"/>
-      <w:r>
-        <w:rPr>
-          <w:rFonts w:ascii="Courier New" w:hAnsi="Courier New" w:cs="Courier New"/>
-          <w:b/>
-          <w:lang w:val="en-US"/>
-        </w:rPr>
-        <w:t>adress</w:t>
-      </w:r>
-      <w:proofErr w:type="spellEnd"/>
-      <w:r>
-        <w:rPr>
-          <w:rFonts w:ascii="Courier New" w:hAnsi="Courier New" w:cs="Courier New"/>
-          <w:b/>
-        </w:rPr>
-        <w:t>)</w:t>
-      </w:r>
-      <w:r>
-        <w:rPr>
-          <w:rFonts w:ascii="Courier New" w:hAnsi="Courier New" w:cs="Courier New"/>
-          <w:b/>
-        </w:rPr>
-        <w:t>);</w:t>
-      </w:r>
-      <w:r>
-        <w:rPr>
-          <w:rFonts w:ascii="Courier New" w:hAnsi="Courier New" w:cs="Courier New"/>
-        </w:rPr>
-        <w:t xml:space="preserve">       </w:t>
-      </w:r>
-      <w:r>
-        <w:rPr>
-          <w:rFonts w:ascii="Courier New" w:hAnsi="Courier New" w:cs="Courier New"/>
-        </w:rPr>
-        <w:t>сочетание</w:t>
-      </w:r>
-      <w:r>
-        <w:rPr>
-          <w:rFonts w:ascii="Courier New" w:hAnsi="Courier New" w:cs="Courier New"/>
-        </w:rPr>
-        <w:t xml:space="preserve"> </w:t>
-      </w:r>
-      <w:r>
-        <w:rPr>
-          <w:rFonts w:ascii="Courier New" w:hAnsi="Courier New" w:cs="Courier New"/>
-        </w:rPr>
-        <w:t>ФИО</w:t>
-      </w:r>
-      <w:r>
-        <w:rPr>
-          <w:rFonts w:ascii="Courier New" w:hAnsi="Courier New" w:cs="Courier New"/>
-        </w:rPr>
-        <w:t xml:space="preserve"> </w:t>
-      </w:r>
-      <w:r>
-        <w:rPr>
-          <w:rFonts w:ascii="Courier New" w:hAnsi="Courier New" w:cs="Courier New"/>
-        </w:rPr>
-        <w:t>и</w:t>
-      </w:r>
-      <w:r>
-        <w:rPr>
-          <w:rFonts w:ascii="Courier New" w:hAnsi="Courier New" w:cs="Courier New"/>
-        </w:rPr>
-        <w:t xml:space="preserve"> </w:t>
-      </w:r>
-      <w:r>
-        <w:rPr>
-          <w:rFonts w:ascii="Courier New" w:hAnsi="Courier New" w:cs="Courier New"/>
-        </w:rPr>
-        <w:t>адреса</w:t>
-      </w:r>
-      <w:r>
-        <w:rPr>
-          <w:rFonts w:ascii="Courier New" w:hAnsi="Courier New" w:cs="Courier New"/>
-        </w:rPr>
-        <w:t xml:space="preserve"> </w:t>
-      </w:r>
-      <w:r>
-        <w:rPr>
-          <w:rFonts w:ascii="Courier New" w:hAnsi="Courier New" w:cs="Courier New"/>
-        </w:rPr>
-        <w:t>уникально</w:t>
-      </w:r>
-    </w:p>
-    <w:p>
-      <w:pPr>
-        <w:pStyle w:val="a3"/>
-        <w:rPr>
-          <w:rFonts w:ascii="Courier New" w:hAnsi="Courier New" w:cs="Courier New"/>
-        </w:rPr>
-      </w:pPr>
-    </w:p>
-    <w:p>
-      <w:pPr>
-        <w:pStyle w:val="a3"/>
-        <w:rPr>
-          <w:rFonts w:ascii="Courier New" w:hAnsi="Courier New" w:cs="Courier New"/>
-        </w:rPr>
-      </w:pPr>
-    </w:p>
-    <w:p>
-      <w:pPr>
-        <w:pStyle w:val="a3"/>
-        <w:rPr>
-          <w:rFonts w:ascii="Courier New" w:hAnsi="Courier New" w:cs="Courier New"/>
-        </w:rPr>
-      </w:pPr>
-    </w:p>
-    <w:p>
-      <w:pPr>
-        <w:pStyle w:val="a3"/>
-        <w:rPr>
-          <w:rFonts w:ascii="Courier New" w:hAnsi="Courier New" w:cs="Courier New"/>
-        </w:rPr>
-      </w:pPr>
-    </w:p>
-    <w:p>
-      <w:pPr>
-        <w:pStyle w:val="a3"/>
-        <w:rPr>
-          <w:rFonts w:ascii="Courier New" w:hAnsi="Courier New" w:cs="Courier New"/>
-        </w:rPr>
-      </w:pPr>
-    </w:p>
-    <w:p>
-      <w:pPr>
-        <w:pStyle w:val="a3"/>
-        <w:rPr>
-          <w:rFonts w:ascii="Courier New" w:hAnsi="Courier New" w:cs="Courier New"/>
-        </w:rPr>
-      </w:pPr>
-      <w:r>
-        <w:rPr>
-          <w:rFonts w:ascii="Courier New" w:hAnsi="Courier New" w:cs="Courier New"/>
-        </w:rPr>
-        <w:t>П</w:t>
-      </w:r>
-      <w:r>
-        <w:rPr>
-          <w:rFonts w:ascii="Courier New" w:hAnsi="Courier New" w:cs="Courier New"/>
-        </w:rPr>
-        <w:t xml:space="preserve">оследовательность для автоматизации вычисления  </w:t>
-      </w:r>
-      <w:r>
-        <w:rPr>
-          <w:rFonts w:ascii="Courier New" w:hAnsi="Courier New" w:cs="Courier New"/>
-          <w:lang w:val="en-US"/>
-        </w:rPr>
-        <w:t>id</w:t>
-      </w:r>
-      <w:proofErr w:type="gramStart"/>
-      <w:r>
-        <w:rPr>
-          <w:rFonts w:ascii="Courier New" w:hAnsi="Courier New" w:cs="Courier New"/>
-        </w:rPr>
-        <w:t xml:space="preserve"> :</w:t>
-      </w:r>
-      <w:proofErr w:type="gramEnd"/>
-    </w:p>
-    <w:p>
-      <w:pPr>
-        <w:pStyle w:val="a3"/>
-        <w:rPr>
-          <w:rFonts w:ascii="Courier New" w:hAnsi="Courier New" w:cs="Courier New"/>
-        </w:rPr>
-      </w:pPr>
-    </w:p>
-    <w:p>
-      <w:pPr>
-        <w:pStyle w:val="a3"/>
-        <w:rPr>
-          <w:rFonts w:ascii="Courier New" w:hAnsi="Courier New" w:cs="Courier New"/>
-          <w:lang w:val="en-US"/>
-        </w:rPr>
-      </w:pPr>
-      <w:proofErr w:type="gramStart"/>
-      <w:r>
-        <w:rPr>
-          <w:rFonts w:ascii="Courier New" w:hAnsi="Courier New" w:cs="Courier New"/>
-          <w:lang w:val="en-US"/>
-        </w:rPr>
-        <w:t>create</w:t>
-      </w:r>
-      <w:proofErr w:type="gramEnd"/>
-      <w:r>
-        <w:rPr>
-          <w:rFonts w:ascii="Courier New" w:hAnsi="Courier New" w:cs="Courier New"/>
-          <w:lang w:val="en-US"/>
-        </w:rPr>
-        <w:t xml:space="preserve"> sequence </w:t>
-      </w:r>
-      <w:proofErr w:type="spellStart"/>
-      <w:r>
-        <w:rPr>
-          <w:rFonts w:ascii="Courier New" w:hAnsi="Courier New" w:cs="Courier New"/>
-          <w:lang w:val="en-US"/>
-        </w:rPr>
-        <w:t>seq_</w:t>
-      </w:r>
-      <w:r>
-        <w:rPr>
-          <w:rFonts w:ascii="Courier New" w:hAnsi="Courier New" w:cs="Courier New"/>
-          <w:lang w:val="en-US"/>
-        </w:rPr>
-        <w:t>user</w:t>
-      </w:r>
-      <w:proofErr w:type="spellEnd"/>
-      <w:r>
-        <w:rPr>
-          <w:rFonts w:ascii="Courier New" w:hAnsi="Courier New" w:cs="Courier New"/>
-          <w:lang w:val="en-US"/>
-        </w:rPr>
-        <w:t xml:space="preserve"> </w:t>
-      </w:r>
-      <w:proofErr w:type="spellStart"/>
-      <w:r>
-        <w:rPr>
-          <w:rFonts w:ascii="Courier New" w:hAnsi="Courier New" w:cs="Courier New"/>
-          <w:lang w:val="en-US"/>
-        </w:rPr>
-        <w:t>minvalue</w:t>
-      </w:r>
-      <w:proofErr w:type="spellEnd"/>
-      <w:r>
-        <w:rPr>
-          <w:rFonts w:ascii="Courier New" w:hAnsi="Courier New" w:cs="Courier New"/>
-          <w:lang w:val="en-US"/>
+        </w:rPr>
+        <w:t xml:space="preserve"> </w:t>
+      </w:r>
+      <w:r>
+        <w:rPr>
+          <w:rFonts w:ascii="Courier New" w:hAnsi="Courier New" w:cs="Courier New"/>
+          <w:lang w:val="en-US"/>
+        </w:rPr>
+        <w:t>by</w:t>
+      </w:r>
+      <w:r>
+        <w:rPr>
+          <w:rFonts w:ascii="Courier New" w:hAnsi="Courier New" w:cs="Courier New"/>
         </w:rPr>
         <w:t xml:space="preserve"> 1 </w:t>
       </w:r>
@@ -2814,53 +2907,12 @@
           <w:rFonts w:ascii="Courier New" w:hAnsi="Courier New" w:cs="Courier New"/>
           <w:lang w:val="en-US"/>
         </w:rPr>
-        <w:t>maxvalue</w:t>
-      </w:r>
-      <w:proofErr w:type="spellEnd"/>
-      <w:r>
-        <w:rPr>
-          <w:rFonts w:ascii="Courier New" w:hAnsi="Courier New" w:cs="Courier New"/>
-          <w:lang w:val="en-US"/>
-        </w:rPr>
-        <w:t xml:space="preserve"> 999999 start with 1 </w:t>
-      </w:r>
-    </w:p>
-    <w:p>
-      <w:pPr>
-        <w:pStyle w:val="a3"/>
-        <w:rPr>
-          <w:rFonts w:ascii="Courier New" w:hAnsi="Courier New" w:cs="Courier New"/>
-        </w:rPr>
-      </w:pPr>
-      <w:proofErr w:type="gramStart"/>
-      <w:r>
-        <w:rPr>
-          <w:rFonts w:ascii="Courier New" w:hAnsi="Courier New" w:cs="Courier New"/>
-          <w:lang w:val="en-US"/>
-        </w:rPr>
-        <w:t>increment</w:t>
-      </w:r>
-      <w:proofErr w:type="gramEnd"/>
-      <w:r>
-        <w:rPr>
-          <w:rFonts w:ascii="Courier New" w:hAnsi="Courier New" w:cs="Courier New"/>
-          <w:lang w:val="en-US"/>
-        </w:rPr>
-        <w:t xml:space="preserve"> by 1 </w:t>
-      </w:r>
-      <w:proofErr w:type="spellStart"/>
-      <w:r>
-        <w:rPr>
-          <w:rFonts w:ascii="Courier New" w:hAnsi="Courier New" w:cs="Courier New"/>
-          <w:lang w:val="en-US"/>
-        </w:rPr>
         <w:t>nocache</w:t>
       </w:r>
       <w:proofErr w:type="spellEnd"/>
       <w:r>
         <w:rPr>
           <w:rFonts w:ascii="Courier New" w:hAnsi="Courier New" w:cs="Courier New"/>
-          <w:lang w:val="en-US"/>
         </w:rPr>
         <w:t>;</w:t>
       </w:r>
@@ -3374,6 +3426,7 @@
         <w:pStyle w:val="a3"/>
         <w:rPr>
           <w:rFonts w:ascii="Courier New" w:hAnsi="Courier New" w:cs="Courier New"/>
+          <w:lang w:val="en-US"/>
         </w:rPr>
       </w:pPr>
       <w:proofErr w:type="spellStart"/>
@@ -3477,6 +3530,7 @@
         <w:pStyle w:val="a3"/>
         <w:rPr>
           <w:rFonts w:ascii="Courier New" w:hAnsi="Courier New" w:cs="Courier New"/>
+          <w:lang w:val="en-US"/>
         </w:rPr>
       </w:pPr>
     </w:p>
@@ -4771,9 +4825,21 @@
       <w:r>
         <w:rPr>
           <w:rFonts w:ascii="Courier New" w:hAnsi="Courier New" w:cs="Courier New"/>
-          <w:lang w:val="en-US"/>
-        </w:rPr>
-        <w:t xml:space="preserve"> by 1 </w:t>
+        </w:rPr>
+        <w:t xml:space="preserve"> </w:t>
+      </w:r>
+      <w:r>
+        <w:rPr>
+          <w:rFonts w:ascii="Courier New" w:hAnsi="Courier New" w:cs="Courier New"/>
+          <w:lang w:val="en-US"/>
+        </w:rPr>
+        <w:t>by</w:t>
+      </w:r>
+      <w:r>
+        <w:rPr>
+          <w:rFonts w:ascii="Courier New" w:hAnsi="Courier New" w:cs="Courier New"/>
+        </w:rPr>
+        <w:t xml:space="preserve"> 1 </w:t>
       </w:r>
       <w:proofErr w:type="spellStart"/>
       <w:r>
@@ -4787,7 +4853,6 @@
       <w:r>
         <w:rPr>
           <w:rFonts w:ascii="Courier New" w:hAnsi="Courier New" w:cs="Courier New"/>
-          <w:lang w:val="en-US"/>
         </w:rPr>
         <w:t>;</w:t>
       </w:r>
@@ -4835,6 +4900,7 @@
         <w:pStyle w:val="a3"/>
         <w:rPr>
           <w:rFonts w:ascii="Courier New" w:hAnsi="Courier New" w:cs="Courier New"/>
+          <w:lang w:val="en-US"/>
         </w:rPr>
       </w:pPr>
       <w:proofErr w:type="gramStart"/>
@@ -4849,6 +4915,7 @@
       <w:r>
         <w:rPr>
           <w:rFonts w:ascii="Courier New" w:hAnsi="Courier New" w:cs="Courier New"/>
+          <w:lang w:val="en-US"/>
         </w:rPr>
         <w:t xml:space="preserve"> </w:t>
       </w:r>
@@ -4862,6 +4929,7 @@
       <w:r>
         <w:rPr>
           <w:rFonts w:ascii="Courier New" w:hAnsi="Courier New" w:cs="Courier New"/>
+          <w:lang w:val="en-US"/>
         </w:rPr>
         <w:t xml:space="preserve"> </w:t>
       </w:r>
@@ -4882,6 +4950,7 @@
       <w:r>
         <w:rPr>
           <w:rFonts w:ascii="Courier New" w:hAnsi="Courier New" w:cs="Courier New"/>
+          <w:lang w:val="en-US"/>
         </w:rPr>
         <w:t xml:space="preserve"> </w:t>
       </w:r>
@@ -4895,6 +4964,7 @@
       <w:r>
         <w:rPr>
           <w:rFonts w:ascii="Courier New" w:hAnsi="Courier New" w:cs="Courier New"/>
+          <w:lang w:val="en-US"/>
         </w:rPr>
         <w:t xml:space="preserve"> (</w:t>
       </w:r>
@@ -4906,10 +4976,10 @@
         </w:rPr>
         <w:t>seq</w:t>
       </w:r>
-      <w:proofErr w:type="spellEnd"/>
-      <w:r>
-        <w:rPr>
-          <w:rFonts w:ascii="Courier New" w:hAnsi="Courier New" w:cs="Courier New"/>
+      <w:r>
+        <w:rPr>
+          <w:rFonts w:ascii="Courier New" w:hAnsi="Courier New" w:cs="Courier New"/>
+          <w:lang w:val="en-US"/>
         </w:rPr>
         <w:t>_</w:t>
       </w:r>
@@ -4923,10 +4993,10 @@
       <w:r>
         <w:rPr>
           <w:rFonts w:ascii="Courier New" w:hAnsi="Courier New" w:cs="Courier New"/>
+          <w:lang w:val="en-US"/>
         </w:rPr>
         <w:t>.</w:t>
       </w:r>
-      <w:proofErr w:type="spellStart"/>
       <w:r>
         <w:rPr>
           <w:rFonts w:ascii="Courier New" w:hAnsi="Courier New" w:cs="Courier New"/>
@@ -4938,6 +5008,7 @@
       <w:r>
         <w:rPr>
           <w:rFonts w:ascii="Courier New" w:hAnsi="Courier New" w:cs="Courier New"/>
+          <w:lang w:val="en-US"/>
         </w:rPr>
         <w:t>, ‘</w:t>
       </w:r>
@@ -4951,6 +5022,7 @@
       <w:r>
         <w:rPr>
           <w:rFonts w:ascii="Courier New" w:hAnsi="Courier New" w:cs="Courier New"/>
+          <w:lang w:val="en-US"/>
         </w:rPr>
         <w:t>’, ’</w:t>
       </w:r>
@@ -4966,12 +5038,14 @@
       <w:r>
         <w:rPr>
           <w:rFonts w:ascii="Courier New" w:hAnsi="Courier New" w:cs="Courier New"/>
+          <w:lang w:val="en-US"/>
         </w:rPr>
         <w:t>’, 2456256</w:t>
       </w:r>
       <w:r>
         <w:rPr>
           <w:rFonts w:ascii="Courier New" w:hAnsi="Courier New" w:cs="Courier New"/>
+          <w:lang w:val="en-US"/>
         </w:rPr>
         <w:t>, ’</w:t>
       </w:r>
@@ -4987,30 +5061,35 @@
       <w:r>
         <w:rPr>
           <w:rFonts w:ascii="Courier New" w:hAnsi="Courier New" w:cs="Courier New"/>
+          <w:lang w:val="en-US"/>
         </w:rPr>
         <w:t>’</w:t>
       </w:r>
       <w:r>
         <w:rPr>
           <w:rFonts w:ascii="Courier New" w:hAnsi="Courier New" w:cs="Courier New"/>
+          <w:lang w:val="en-US"/>
         </w:rPr>
         <w:t>,</w:t>
       </w:r>
       <w:r>
         <w:rPr>
           <w:rFonts w:ascii="Courier New" w:hAnsi="Courier New" w:cs="Courier New"/>
-        </w:rPr>
-        <w:t xml:space="preserve"> </w:t>
-      </w:r>
-      <w:r>
-        <w:rPr>
-          <w:rFonts w:ascii="Courier New" w:hAnsi="Courier New" w:cs="Courier New"/>
+          <w:lang w:val="en-US"/>
+        </w:rPr>
+        <w:t xml:space="preserve"> </w:t>
+      </w:r>
+      <w:r>
+        <w:rPr>
+          <w:rFonts w:ascii="Courier New" w:hAnsi="Courier New" w:cs="Courier New"/>
+          <w:lang w:val="en-US"/>
         </w:rPr>
         <w:t xml:space="preserve">. . .  </w:t>
       </w:r>
       <w:r>
         <w:rPr>
           <w:rFonts w:ascii="Courier New" w:hAnsi="Courier New" w:cs="Courier New"/>
+          <w:lang w:val="en-US"/>
         </w:rPr>
         <w:t>);</w:t>
       </w:r>
@@ -5020,206 +5099,232 @@
         <w:pStyle w:val="a3"/>
         <w:rPr>
           <w:rFonts w:ascii="Courier New" w:hAnsi="Courier New" w:cs="Courier New"/>
-        </w:rPr>
-      </w:pPr>
-    </w:p>
-    <w:p>
-      <w:pPr>
-        <w:pStyle w:val="a3"/>
-        <w:rPr>
-          <w:rFonts w:ascii="Courier New" w:hAnsi="Courier New" w:cs="Courier New"/>
-        </w:rPr>
-      </w:pPr>
-    </w:p>
-    <w:p>
-      <w:pPr>
-        <w:pStyle w:val="a3"/>
-        <w:rPr>
-          <w:rFonts w:ascii="Courier New" w:hAnsi="Courier New" w:cs="Courier New"/>
-        </w:rPr>
-      </w:pPr>
-    </w:p>
-    <w:p>
-      <w:pPr>
-        <w:pStyle w:val="a3"/>
-        <w:rPr>
-          <w:rFonts w:ascii="Courier New" w:hAnsi="Courier New" w:cs="Courier New"/>
-        </w:rPr>
-      </w:pPr>
-    </w:p>
-    <w:p>
-      <w:pPr>
-        <w:pStyle w:val="a3"/>
-        <w:rPr>
-          <w:rFonts w:ascii="Courier New" w:hAnsi="Courier New" w:cs="Courier New"/>
-        </w:rPr>
-      </w:pPr>
-    </w:p>
-    <w:p>
-      <w:pPr>
-        <w:pStyle w:val="a3"/>
-        <w:rPr>
-          <w:rFonts w:ascii="Courier New" w:hAnsi="Courier New" w:cs="Courier New"/>
-        </w:rPr>
-      </w:pPr>
-    </w:p>
-    <w:p>
-      <w:pPr>
-        <w:pStyle w:val="a3"/>
-        <w:rPr>
-          <w:rFonts w:ascii="Courier New" w:hAnsi="Courier New" w:cs="Courier New"/>
-        </w:rPr>
-      </w:pPr>
-    </w:p>
-    <w:p>
-      <w:pPr>
-        <w:pStyle w:val="a3"/>
-        <w:rPr>
-          <w:rFonts w:ascii="Courier New" w:hAnsi="Courier New" w:cs="Courier New"/>
-        </w:rPr>
-      </w:pPr>
-    </w:p>
-    <w:p>
-      <w:pPr>
-        <w:pStyle w:val="a3"/>
-        <w:rPr>
-          <w:rFonts w:ascii="Courier New" w:hAnsi="Courier New" w:cs="Courier New"/>
-        </w:rPr>
-      </w:pPr>
-    </w:p>
-    <w:p>
-      <w:pPr>
-        <w:pStyle w:val="a3"/>
-        <w:rPr>
-          <w:rFonts w:ascii="Courier New" w:hAnsi="Courier New" w:cs="Courier New"/>
-        </w:rPr>
-      </w:pPr>
-    </w:p>
-    <w:p>
-      <w:pPr>
-        <w:pStyle w:val="a3"/>
-        <w:rPr>
-          <w:rFonts w:ascii="Courier New" w:hAnsi="Courier New" w:cs="Courier New"/>
-        </w:rPr>
-      </w:pPr>
-    </w:p>
-    <w:p>
-      <w:pPr>
-        <w:pStyle w:val="a3"/>
-        <w:rPr>
-          <w:rFonts w:ascii="Courier New" w:hAnsi="Courier New" w:cs="Courier New"/>
-        </w:rPr>
-      </w:pPr>
-    </w:p>
-    <w:p>
-      <w:pPr>
-        <w:pStyle w:val="a3"/>
-        <w:rPr>
-          <w:rFonts w:ascii="Courier New" w:hAnsi="Courier New" w:cs="Courier New"/>
-        </w:rPr>
-      </w:pPr>
-    </w:p>
-    <w:p>
-      <w:pPr>
-        <w:pStyle w:val="a3"/>
-        <w:rPr>
-          <w:rFonts w:ascii="Courier New" w:hAnsi="Courier New" w:cs="Courier New"/>
-        </w:rPr>
-      </w:pPr>
-    </w:p>
-    <w:p>
-      <w:pPr>
-        <w:pStyle w:val="a3"/>
-        <w:rPr>
-          <w:rFonts w:ascii="Courier New" w:hAnsi="Courier New" w:cs="Courier New"/>
-        </w:rPr>
-      </w:pPr>
-    </w:p>
-    <w:p>
-      <w:pPr>
-        <w:pStyle w:val="a3"/>
-        <w:rPr>
-          <w:rFonts w:ascii="Courier New" w:hAnsi="Courier New" w:cs="Courier New"/>
-        </w:rPr>
-      </w:pPr>
-    </w:p>
-    <w:p>
-      <w:pPr>
-        <w:pStyle w:val="a3"/>
-        <w:rPr>
-          <w:rFonts w:ascii="Courier New" w:hAnsi="Courier New" w:cs="Courier New"/>
-        </w:rPr>
-      </w:pPr>
-    </w:p>
-    <w:p>
-      <w:pPr>
-        <w:pStyle w:val="a3"/>
-        <w:rPr>
-          <w:rFonts w:ascii="Courier New" w:hAnsi="Courier New" w:cs="Courier New"/>
-        </w:rPr>
-      </w:pPr>
-    </w:p>
-    <w:p>
-      <w:pPr>
-        <w:pStyle w:val="a3"/>
-        <w:rPr>
-          <w:rFonts w:ascii="Courier New" w:hAnsi="Courier New" w:cs="Courier New"/>
-        </w:rPr>
-      </w:pPr>
-    </w:p>
-    <w:p>
-      <w:pPr>
-        <w:pStyle w:val="a3"/>
-        <w:rPr>
-          <w:rFonts w:ascii="Courier New" w:hAnsi="Courier New" w:cs="Courier New"/>
-        </w:rPr>
-      </w:pPr>
-    </w:p>
-    <w:p>
-      <w:pPr>
-        <w:pStyle w:val="a3"/>
-        <w:rPr>
-          <w:rFonts w:ascii="Courier New" w:hAnsi="Courier New" w:cs="Courier New"/>
-        </w:rPr>
-      </w:pPr>
-    </w:p>
-    <w:p>
-      <w:pPr>
-        <w:pStyle w:val="a3"/>
-        <w:rPr>
-          <w:rFonts w:ascii="Courier New" w:hAnsi="Courier New" w:cs="Courier New"/>
-        </w:rPr>
-      </w:pPr>
-    </w:p>
-    <w:p>
-      <w:pPr>
-        <w:pStyle w:val="a3"/>
-        <w:rPr>
-          <w:rFonts w:ascii="Courier New" w:hAnsi="Courier New" w:cs="Courier New"/>
-        </w:rPr>
-      </w:pPr>
-    </w:p>
-    <w:p>
-      <w:pPr>
-        <w:pStyle w:val="a3"/>
-        <w:rPr>
-          <w:rFonts w:ascii="Courier New" w:hAnsi="Courier New" w:cs="Courier New"/>
-        </w:rPr>
-      </w:pPr>
-    </w:p>
-    <w:p>
-      <w:pPr>
-        <w:pStyle w:val="a3"/>
-        <w:rPr>
-          <w:rFonts w:ascii="Courier New" w:hAnsi="Courier New" w:cs="Courier New"/>
-        </w:rPr>
-      </w:pPr>
-    </w:p>
-    <w:p>
-      <w:pPr>
-        <w:pStyle w:val="a3"/>
-        <w:rPr>
-          <w:rFonts w:ascii="Courier New" w:hAnsi="Courier New" w:cs="Courier New"/>
+          <w:lang w:val="en-US"/>
+        </w:rPr>
+      </w:pPr>
+    </w:p>
+    <w:p>
+      <w:pPr>
+        <w:pStyle w:val="a3"/>
+        <w:rPr>
+          <w:rFonts w:ascii="Courier New" w:hAnsi="Courier New" w:cs="Courier New"/>
+          <w:lang w:val="en-US"/>
+        </w:rPr>
+      </w:pPr>
+    </w:p>
+    <w:p>
+      <w:pPr>
+        <w:pStyle w:val="a3"/>
+        <w:rPr>
+          <w:rFonts w:ascii="Courier New" w:hAnsi="Courier New" w:cs="Courier New"/>
+          <w:lang w:val="en-US"/>
+        </w:rPr>
+      </w:pPr>
+    </w:p>
+    <w:p>
+      <w:pPr>
+        <w:pStyle w:val="a3"/>
+        <w:rPr>
+          <w:rFonts w:ascii="Courier New" w:hAnsi="Courier New" w:cs="Courier New"/>
+          <w:lang w:val="en-US"/>
+        </w:rPr>
+      </w:pPr>
+    </w:p>
+    <w:p>
+      <w:pPr>
+        <w:pStyle w:val="a3"/>
+        <w:rPr>
+          <w:rFonts w:ascii="Courier New" w:hAnsi="Courier New" w:cs="Courier New"/>
+          <w:lang w:val="en-US"/>
+        </w:rPr>
+      </w:pPr>
+    </w:p>
+    <w:p>
+      <w:pPr>
+        <w:pStyle w:val="a3"/>
+        <w:rPr>
+          <w:rFonts w:ascii="Courier New" w:hAnsi="Courier New" w:cs="Courier New"/>
+          <w:lang w:val="en-US"/>
+        </w:rPr>
+      </w:pPr>
+    </w:p>
+    <w:p>
+      <w:pPr>
+        <w:pStyle w:val="a3"/>
+        <w:rPr>
+          <w:rFonts w:ascii="Courier New" w:hAnsi="Courier New" w:cs="Courier New"/>
+          <w:lang w:val="en-US"/>
+        </w:rPr>
+      </w:pPr>
+    </w:p>
+    <w:p>
+      <w:pPr>
+        <w:pStyle w:val="a3"/>
+        <w:rPr>
+          <w:rFonts w:ascii="Courier New" w:hAnsi="Courier New" w:cs="Courier New"/>
+          <w:lang w:val="en-US"/>
+        </w:rPr>
+      </w:pPr>
+    </w:p>
+    <w:p>
+      <w:pPr>
+        <w:pStyle w:val="a3"/>
+        <w:rPr>
+          <w:rFonts w:ascii="Courier New" w:hAnsi="Courier New" w:cs="Courier New"/>
+          <w:lang w:val="en-US"/>
+        </w:rPr>
+      </w:pPr>
+    </w:p>
+    <w:p>
+      <w:pPr>
+        <w:pStyle w:val="a3"/>
+        <w:rPr>
+          <w:rFonts w:ascii="Courier New" w:hAnsi="Courier New" w:cs="Courier New"/>
+          <w:lang w:val="en-US"/>
+        </w:rPr>
+      </w:pPr>
+    </w:p>
+    <w:p>
+      <w:pPr>
+        <w:pStyle w:val="a3"/>
+        <w:rPr>
+          <w:rFonts w:ascii="Courier New" w:hAnsi="Courier New" w:cs="Courier New"/>
+          <w:lang w:val="en-US"/>
+        </w:rPr>
+      </w:pPr>
+    </w:p>
+    <w:p>
+      <w:pPr>
+        <w:pStyle w:val="a3"/>
+        <w:rPr>
+          <w:rFonts w:ascii="Courier New" w:hAnsi="Courier New" w:cs="Courier New"/>
+          <w:lang w:val="en-US"/>
+        </w:rPr>
+      </w:pPr>
+    </w:p>
+    <w:p>
+      <w:pPr>
+        <w:pStyle w:val="a3"/>
+        <w:rPr>
+          <w:rFonts w:ascii="Courier New" w:hAnsi="Courier New" w:cs="Courier New"/>
+          <w:lang w:val="en-US"/>
+        </w:rPr>
+      </w:pPr>
+    </w:p>
+    <w:p>
+      <w:pPr>
+        <w:pStyle w:val="a3"/>
+        <w:rPr>
+          <w:rFonts w:ascii="Courier New" w:hAnsi="Courier New" w:cs="Courier New"/>
+          <w:lang w:val="en-US"/>
+        </w:rPr>
+      </w:pPr>
+    </w:p>
+    <w:p>
+      <w:pPr>
+        <w:pStyle w:val="a3"/>
+        <w:rPr>
+          <w:rFonts w:ascii="Courier New" w:hAnsi="Courier New" w:cs="Courier New"/>
+          <w:lang w:val="en-US"/>
+        </w:rPr>
+      </w:pPr>
+    </w:p>
+    <w:p>
+      <w:pPr>
+        <w:pStyle w:val="a3"/>
+        <w:rPr>
+          <w:rFonts w:ascii="Courier New" w:hAnsi="Courier New" w:cs="Courier New"/>
+          <w:lang w:val="en-US"/>
+        </w:rPr>
+      </w:pPr>
+    </w:p>
+    <w:p>
+      <w:pPr>
+        <w:pStyle w:val="a3"/>
+        <w:rPr>
+          <w:rFonts w:ascii="Courier New" w:hAnsi="Courier New" w:cs="Courier New"/>
+          <w:lang w:val="en-US"/>
+        </w:rPr>
+      </w:pPr>
+    </w:p>
+    <w:p>
+      <w:pPr>
+        <w:pStyle w:val="a3"/>
+        <w:rPr>
+          <w:rFonts w:ascii="Courier New" w:hAnsi="Courier New" w:cs="Courier New"/>
+          <w:lang w:val="en-US"/>
+        </w:rPr>
+      </w:pPr>
+    </w:p>
+    <w:p>
+      <w:pPr>
+        <w:pStyle w:val="a3"/>
+        <w:rPr>
+          <w:rFonts w:ascii="Courier New" w:hAnsi="Courier New" w:cs="Courier New"/>
+          <w:lang w:val="en-US"/>
+        </w:rPr>
+      </w:pPr>
+    </w:p>
+    <w:p>
+      <w:pPr>
+        <w:pStyle w:val="a3"/>
+        <w:rPr>
+          <w:rFonts w:ascii="Courier New" w:hAnsi="Courier New" w:cs="Courier New"/>
+          <w:lang w:val="en-US"/>
+        </w:rPr>
+      </w:pPr>
+    </w:p>
+    <w:p>
+      <w:pPr>
+        <w:pStyle w:val="a3"/>
+        <w:rPr>
+          <w:rFonts w:ascii="Courier New" w:hAnsi="Courier New" w:cs="Courier New"/>
+          <w:lang w:val="en-US"/>
+        </w:rPr>
+      </w:pPr>
+    </w:p>
+    <w:p>
+      <w:pPr>
+        <w:pStyle w:val="a3"/>
+        <w:rPr>
+          <w:rFonts w:ascii="Courier New" w:hAnsi="Courier New" w:cs="Courier New"/>
+          <w:lang w:val="en-US"/>
+        </w:rPr>
+      </w:pPr>
+    </w:p>
+    <w:p>
+      <w:pPr>
+        <w:pStyle w:val="a3"/>
+        <w:rPr>
+          <w:rFonts w:ascii="Courier New" w:hAnsi="Courier New" w:cs="Courier New"/>
+          <w:lang w:val="en-US"/>
+        </w:rPr>
+      </w:pPr>
+    </w:p>
+    <w:p>
+      <w:pPr>
+        <w:pStyle w:val="a3"/>
+        <w:rPr>
+          <w:rFonts w:ascii="Courier New" w:hAnsi="Courier New" w:cs="Courier New"/>
+          <w:lang w:val="en-US"/>
+        </w:rPr>
+      </w:pPr>
+    </w:p>
+    <w:p>
+      <w:pPr>
+        <w:pStyle w:val="a3"/>
+        <w:rPr>
+          <w:rFonts w:ascii="Courier New" w:hAnsi="Courier New" w:cs="Courier New"/>
+          <w:lang w:val="en-US"/>
+        </w:rPr>
+      </w:pPr>
+    </w:p>
+    <w:p>
+      <w:pPr>
+        <w:pStyle w:val="a3"/>
+        <w:rPr>
+          <w:rFonts w:ascii="Courier New" w:hAnsi="Courier New" w:cs="Courier New"/>
+          <w:lang w:val="en-US"/>
         </w:rPr>
       </w:pPr>
     </w:p>
@@ -5244,7 +5349,6 @@
           <w:sz w:val="24"/>
           <w:szCs w:val="24"/>
         </w:rPr>
-        <w:lastRenderedPageBreak/>
         <w:t>Заказ</w:t>
       </w:r>
     </w:p>
@@ -6038,9 +6142,21 @@
       <w:r>
         <w:rPr>
           <w:rFonts w:ascii="Courier New" w:hAnsi="Courier New" w:cs="Courier New"/>
-          <w:lang w:val="en-US"/>
-        </w:rPr>
-        <w:t xml:space="preserve"> by 1 </w:t>
+        </w:rPr>
+        <w:t xml:space="preserve"> </w:t>
+      </w:r>
+      <w:r>
+        <w:rPr>
+          <w:rFonts w:ascii="Courier New" w:hAnsi="Courier New" w:cs="Courier New"/>
+          <w:lang w:val="en-US"/>
+        </w:rPr>
+        <w:t>by</w:t>
+      </w:r>
+      <w:r>
+        <w:rPr>
+          <w:rFonts w:ascii="Courier New" w:hAnsi="Courier New" w:cs="Courier New"/>
+        </w:rPr>
+        <w:t xml:space="preserve"> 1 </w:t>
       </w:r>
       <w:proofErr w:type="spellStart"/>
       <w:r>
@@ -6054,7 +6170,6 @@
       <w:r>
         <w:rPr>
           <w:rFonts w:ascii="Courier New" w:hAnsi="Courier New" w:cs="Courier New"/>
-          <w:lang w:val="en-US"/>
         </w:rPr>
         <w:t>;</w:t>
       </w:r>
@@ -6080,7 +6195,6 @@
         <w:pStyle w:val="a3"/>
         <w:rPr>
           <w:rFonts w:ascii="Courier New" w:hAnsi="Courier New" w:cs="Courier New"/>
-          <w:lang w:val="en-US"/>
         </w:rPr>
       </w:pPr>
       <w:r>
@@ -6092,7 +6206,6 @@
       <w:r>
         <w:rPr>
           <w:rFonts w:ascii="Courier New" w:hAnsi="Courier New" w:cs="Courier New"/>
-          <w:lang w:val="en-US"/>
         </w:rPr>
         <w:t xml:space="preserve"> </w:t>
       </w:r>
@@ -6105,7 +6218,6 @@
       <w:r>
         <w:rPr>
           <w:rFonts w:ascii="Courier New" w:hAnsi="Courier New" w:cs="Courier New"/>
-          <w:lang w:val="en-US"/>
         </w:rPr>
         <w:t>:</w:t>
       </w:r>
@@ -6115,24 +6227,32 @@
         <w:pStyle w:val="a3"/>
         <w:rPr>
           <w:rFonts w:ascii="Courier New" w:hAnsi="Courier New" w:cs="Courier New"/>
-          <w:lang w:val="en-US"/>
-        </w:rPr>
-      </w:pPr>
-    </w:p>
-    <w:p>
-      <w:pPr>
-        <w:pStyle w:val="a3"/>
-        <w:rPr>
-          <w:rFonts w:ascii="Courier New" w:hAnsi="Courier New" w:cs="Courier New"/>
-          <w:lang w:val="en-US"/>
-        </w:rPr>
-      </w:pPr>
-      <w:r>
-        <w:rPr>
-          <w:rFonts w:ascii="Courier New" w:hAnsi="Courier New" w:cs="Courier New"/>
-          <w:lang w:val="en-US"/>
-        </w:rPr>
-        <w:t>insert into order</w:t>
+        </w:rPr>
+      </w:pPr>
+    </w:p>
+    <w:p>
+      <w:pPr>
+        <w:pStyle w:val="a3"/>
+        <w:rPr>
+          <w:rFonts w:ascii="Courier New" w:hAnsi="Courier New" w:cs="Courier New"/>
+          <w:lang w:val="en-US"/>
+        </w:rPr>
+      </w:pPr>
+      <w:proofErr w:type="gramStart"/>
+      <w:r>
+        <w:rPr>
+          <w:rFonts w:ascii="Courier New" w:hAnsi="Courier New" w:cs="Courier New"/>
+          <w:lang w:val="en-US"/>
+        </w:rPr>
+        <w:t>insert</w:t>
+      </w:r>
+      <w:proofErr w:type="gramEnd"/>
+      <w:r>
+        <w:rPr>
+          <w:rFonts w:ascii="Courier New" w:hAnsi="Courier New" w:cs="Courier New"/>
+          <w:lang w:val="en-US"/>
+        </w:rPr>
+        <w:t xml:space="preserve"> into order</w:t>
       </w:r>
       <w:r>
         <w:rPr>
@@ -7000,9 +7120,21 @@
       <w:r>
         <w:rPr>
           <w:rFonts w:ascii="Courier New" w:hAnsi="Courier New" w:cs="Courier New"/>
-          <w:lang w:val="en-US"/>
-        </w:rPr>
-        <w:t xml:space="preserve"> by 1 </w:t>
+        </w:rPr>
+        <w:t xml:space="preserve"> </w:t>
+      </w:r>
+      <w:r>
+        <w:rPr>
+          <w:rFonts w:ascii="Courier New" w:hAnsi="Courier New" w:cs="Courier New"/>
+          <w:lang w:val="en-US"/>
+        </w:rPr>
+        <w:t>by</w:t>
+      </w:r>
+      <w:r>
+        <w:rPr>
+          <w:rFonts w:ascii="Courier New" w:hAnsi="Courier New" w:cs="Courier New"/>
+        </w:rPr>
+        <w:t xml:space="preserve"> 1 </w:t>
       </w:r>
       <w:proofErr w:type="spellStart"/>
       <w:r>
@@ -7016,7 +7148,6 @@
       <w:r>
         <w:rPr>
           <w:rFonts w:ascii="Courier New" w:hAnsi="Courier New" w:cs="Courier New"/>
-          <w:lang w:val="en-US"/>
         </w:rPr>
         <w:t>;</w:t>
       </w:r>
@@ -7042,7 +7173,6 @@
         <w:pStyle w:val="a3"/>
         <w:rPr>
           <w:rFonts w:ascii="Courier New" w:hAnsi="Courier New" w:cs="Courier New"/>
-          <w:lang w:val="en-US"/>
         </w:rPr>
       </w:pPr>
       <w:r>

--- a/schema_Oracle_BookShop.docx
+++ b/schema_Oracle_BookShop.docx
@@ -2051,6 +2051,43 @@
         </w:rPr>
         <w:t>телефон</w:t>
       </w:r>
+      <w:r>
+        <w:rPr>
+          <w:rFonts w:ascii="Courier New" w:hAnsi="Courier New" w:cs="Courier New"/>
+          <w:lang w:val="en-US"/>
+        </w:rPr>
+        <w:t xml:space="preserve"> </w:t>
+      </w:r>
+      <w:r>
+        <w:rPr>
+          <w:rFonts w:ascii="Courier New" w:hAnsi="Courier New" w:cs="Courier New"/>
+          <w:color w:val="FF0000"/>
+        </w:rPr>
+        <w:t>исправить</w:t>
+      </w:r>
+      <w:r>
+        <w:rPr>
+          <w:rFonts w:ascii="Courier New" w:hAnsi="Courier New" w:cs="Courier New"/>
+          <w:color w:val="FF0000"/>
+          <w:lang w:val="en-US"/>
+        </w:rPr>
+        <w:t xml:space="preserve"> </w:t>
+      </w:r>
+      <w:r>
+        <w:rPr>
+          <w:rFonts w:ascii="Courier New" w:hAnsi="Courier New" w:cs="Courier New"/>
+          <w:color w:val="FF0000"/>
+        </w:rPr>
+        <w:t>на</w:t>
+      </w:r>
+      <w:r>
+        <w:rPr>
+          <w:rFonts w:ascii="Courier New" w:hAnsi="Courier New" w:cs="Courier New"/>
+          <w:color w:val="FF0000"/>
+          <w:lang w:val="en-US"/>
+        </w:rPr>
+        <w:t xml:space="preserve"> 11</w:t>
+      </w:r>
     </w:p>
     <w:p>
       <w:pPr>
@@ -2113,20 +2150,210 @@
           <w:b/>
           <w:lang w:val="en-US"/>
         </w:rPr>
-        <w:t>(100) not null</w:t>
-      </w:r>
-      <w:r>
-        <w:rPr>
-          <w:rFonts w:ascii="Courier New" w:hAnsi="Courier New" w:cs="Courier New"/>
-          <w:b/>
+        <w:t>(100) not null,</w:t>
+      </w:r>
+      <w:r>
+        <w:rPr>
+          <w:rFonts w:ascii="Courier New" w:hAnsi="Courier New" w:cs="Courier New"/>
+          <w:lang w:val="en-US"/>
+        </w:rPr>
+        <w:t xml:space="preserve">         </w:t>
+      </w:r>
+      <w:r>
+        <w:rPr>
+          <w:rFonts w:ascii="Courier New" w:hAnsi="Courier New" w:cs="Courier New"/>
+          <w:lang w:val="en-US"/>
+        </w:rPr>
+        <w:t xml:space="preserve">     </w:t>
+      </w:r>
+      <w:r>
+        <w:rPr>
+          <w:rFonts w:ascii="Courier New" w:hAnsi="Courier New" w:cs="Courier New"/>
+          <w:lang w:val="en-US"/>
+        </w:rPr>
+        <w:t xml:space="preserve"> </w:t>
+      </w:r>
+      <w:r>
+        <w:rPr>
+          <w:rFonts w:ascii="Courier New" w:hAnsi="Courier New" w:cs="Courier New"/>
+        </w:rPr>
+        <w:t>логин</w:t>
+      </w:r>
+      <w:r>
+        <w:rPr>
+          <w:rFonts w:ascii="Courier New" w:hAnsi="Courier New" w:cs="Courier New"/>
+          <w:lang w:val="en-US"/>
+        </w:rPr>
+        <w:t xml:space="preserve"> </w:t>
+      </w:r>
+      <w:r>
+        <w:rPr>
+          <w:rFonts w:ascii="Courier New" w:hAnsi="Courier New" w:cs="Courier New"/>
+          <w:color w:val="FF0000"/>
+        </w:rPr>
+        <w:t>добавить</w:t>
+      </w:r>
+      <w:r>
+        <w:rPr>
+          <w:rFonts w:ascii="Courier New" w:hAnsi="Courier New" w:cs="Courier New"/>
+          <w:color w:val="FF0000"/>
           <w:lang w:val="en-US"/>
         </w:rPr>
         <w:t xml:space="preserve"> unique</w:t>
       </w:r>
-      <w:r>
-        <w:rPr>
-          <w:rFonts w:ascii="Courier New" w:hAnsi="Courier New" w:cs="Courier New"/>
-          <w:b/>
+    </w:p>
+    <w:p>
+      <w:pPr>
+        <w:pStyle w:val="a3"/>
+        <w:rPr>
+          <w:rFonts w:ascii="Courier New" w:hAnsi="Courier New" w:cs="Courier New"/>
+          <w:b/>
+          <w:lang w:val="en-US"/>
+        </w:rPr>
+      </w:pPr>
+    </w:p>
+    <w:p>
+      <w:pPr>
+        <w:pStyle w:val="a3"/>
+        <w:rPr>
+          <w:rFonts w:ascii="Courier New" w:hAnsi="Courier New" w:cs="Courier New"/>
+          <w:lang w:val="en-US"/>
+        </w:rPr>
+      </w:pPr>
+      <w:proofErr w:type="spellStart"/>
+      <w:proofErr w:type="gramStart"/>
+      <w:r>
+        <w:rPr>
+          <w:rFonts w:ascii="Courier New" w:hAnsi="Courier New" w:cs="Courier New"/>
+          <w:b/>
+          <w:lang w:val="en-US"/>
+        </w:rPr>
+        <w:t>user</w:t>
+      </w:r>
+      <w:r>
+        <w:rPr>
+          <w:rFonts w:ascii="Courier New" w:hAnsi="Courier New" w:cs="Courier New"/>
+          <w:b/>
+          <w:lang w:val="en-US"/>
+        </w:rPr>
+        <w:t>_password</w:t>
+      </w:r>
+      <w:proofErr w:type="spellEnd"/>
+      <w:proofErr w:type="gramEnd"/>
+      <w:r>
+        <w:rPr>
+          <w:rFonts w:ascii="Courier New" w:hAnsi="Courier New" w:cs="Courier New"/>
+          <w:b/>
+          <w:lang w:val="en-US"/>
+        </w:rPr>
+        <w:t xml:space="preserve"> </w:t>
+      </w:r>
+      <w:proofErr w:type="spellStart"/>
+      <w:r>
+        <w:rPr>
+          <w:rFonts w:ascii="Courier New" w:hAnsi="Courier New" w:cs="Courier New"/>
+          <w:b/>
+          <w:lang w:val="en-US"/>
+        </w:rPr>
+        <w:t>varchar</w:t>
+      </w:r>
+      <w:proofErr w:type="spellEnd"/>
+      <w:r>
+        <w:rPr>
+          <w:rFonts w:ascii="Courier New" w:hAnsi="Courier New" w:cs="Courier New"/>
+          <w:b/>
+          <w:lang w:val="en-US"/>
+        </w:rPr>
+        <w:t>(100) not null,</w:t>
+      </w:r>
+      <w:r>
+        <w:rPr>
+          <w:rFonts w:ascii="Courier New" w:hAnsi="Courier New" w:cs="Courier New"/>
+          <w:lang w:val="en-US"/>
+        </w:rPr>
+        <w:t xml:space="preserve">            </w:t>
+      </w:r>
+      <w:r>
+        <w:rPr>
+          <w:rFonts w:ascii="Courier New" w:hAnsi="Courier New" w:cs="Courier New"/>
+        </w:rPr>
+        <w:t>пароль</w:t>
+      </w:r>
+    </w:p>
+    <w:p>
+      <w:pPr>
+        <w:pStyle w:val="a3"/>
+        <w:rPr>
+          <w:rFonts w:ascii="Courier New" w:hAnsi="Courier New" w:cs="Courier New"/>
+          <w:lang w:val="en-US"/>
+        </w:rPr>
+      </w:pPr>
+    </w:p>
+    <w:p>
+      <w:pPr>
+        <w:pStyle w:val="a3"/>
+        <w:rPr>
+          <w:rFonts w:ascii="Courier New" w:hAnsi="Courier New" w:cs="Courier New"/>
+          <w:lang w:val="en-US"/>
+        </w:rPr>
+      </w:pPr>
+      <w:proofErr w:type="spellStart"/>
+      <w:proofErr w:type="gramStart"/>
+      <w:r>
+        <w:rPr>
+          <w:rFonts w:ascii="Courier New" w:hAnsi="Courier New" w:cs="Courier New"/>
+          <w:b/>
+          <w:lang w:val="en-US"/>
+        </w:rPr>
+        <w:t>user</w:t>
+      </w:r>
+      <w:r>
+        <w:rPr>
+          <w:rFonts w:ascii="Courier New" w:hAnsi="Courier New" w:cs="Courier New"/>
+          <w:b/>
+          <w:lang w:val="en-US"/>
+        </w:rPr>
+        <w:t>_mail</w:t>
+      </w:r>
+      <w:proofErr w:type="spellEnd"/>
+      <w:proofErr w:type="gramEnd"/>
+      <w:r>
+        <w:rPr>
+          <w:rFonts w:ascii="Courier New" w:hAnsi="Courier New" w:cs="Courier New"/>
+          <w:b/>
+          <w:lang w:val="en-US"/>
+        </w:rPr>
+        <w:t xml:space="preserve"> </w:t>
+      </w:r>
+      <w:proofErr w:type="spellStart"/>
+      <w:r>
+        <w:rPr>
+          <w:rFonts w:ascii="Courier New" w:hAnsi="Courier New" w:cs="Courier New"/>
+          <w:b/>
+          <w:lang w:val="en-US"/>
+        </w:rPr>
+        <w:t>varchar</w:t>
+      </w:r>
+      <w:proofErr w:type="spellEnd"/>
+      <w:r>
+        <w:rPr>
+          <w:rFonts w:ascii="Courier New" w:hAnsi="Courier New" w:cs="Courier New"/>
+          <w:b/>
+          <w:lang w:val="en-US"/>
+        </w:rPr>
+        <w:t xml:space="preserve">(100) </w:t>
+      </w:r>
+      <w:r>
+        <w:rPr>
+          <w:rFonts w:ascii="Courier New" w:hAnsi="Courier New" w:cs="Courier New"/>
+          <w:b/>
+          <w:lang w:val="en-US"/>
+        </w:rPr>
+        <w:t>unique</w:t>
+      </w:r>
+      <w:r>
+        <w:rPr>
+          <w:rFonts w:ascii="Courier New" w:hAnsi="Courier New" w:cs="Courier New"/>
           <w:lang w:val="en-US"/>
         </w:rPr>
         <w:t>,</w:t>
@@ -2136,30 +2363,46 @@
           <w:rFonts w:ascii="Courier New" w:hAnsi="Courier New" w:cs="Courier New"/>
           <w:lang w:val="en-US"/>
         </w:rPr>
-        <w:t xml:space="preserve">          </w:t>
-      </w:r>
-      <w:r>
-        <w:rPr>
-          <w:rFonts w:ascii="Courier New" w:hAnsi="Courier New" w:cs="Courier New"/>
-        </w:rPr>
-        <w:t>логин</w:t>
-      </w:r>
-    </w:p>
-    <w:p>
-      <w:pPr>
-        <w:pStyle w:val="a3"/>
-        <w:rPr>
-          <w:rFonts w:ascii="Courier New" w:hAnsi="Courier New" w:cs="Courier New"/>
-          <w:b/>
-          <w:lang w:val="en-US"/>
-        </w:rPr>
-      </w:pPr>
-    </w:p>
-    <w:p>
-      <w:pPr>
-        <w:pStyle w:val="a3"/>
-        <w:rPr>
-          <w:rFonts w:ascii="Courier New" w:hAnsi="Courier New" w:cs="Courier New"/>
+        <w:t xml:space="preserve">  </w:t>
+      </w:r>
+      <w:r>
+        <w:rPr>
+          <w:rFonts w:ascii="Courier New" w:hAnsi="Courier New" w:cs="Courier New"/>
+          <w:lang w:val="en-US"/>
+        </w:rPr>
+        <w:t xml:space="preserve">        </w:t>
+      </w:r>
+      <w:r>
+        <w:rPr>
+          <w:rFonts w:ascii="Courier New" w:hAnsi="Courier New" w:cs="Courier New"/>
+          <w:lang w:val="en-US"/>
+        </w:rPr>
+        <w:t xml:space="preserve">         </w:t>
+      </w:r>
+      <w:proofErr w:type="spellStart"/>
+      <w:r>
+        <w:rPr>
+          <w:rFonts w:ascii="Courier New" w:hAnsi="Courier New" w:cs="Courier New"/>
+        </w:rPr>
+        <w:t>электронка</w:t>
+      </w:r>
+      <w:proofErr w:type="spellEnd"/>
+    </w:p>
+    <w:p>
+      <w:pPr>
+        <w:pStyle w:val="a3"/>
+        <w:rPr>
+          <w:rFonts w:ascii="Courier New" w:hAnsi="Courier New" w:cs="Courier New"/>
+          <w:lang w:val="en-US"/>
+        </w:rPr>
+      </w:pPr>
+    </w:p>
+    <w:p>
+      <w:pPr>
+        <w:pStyle w:val="a3"/>
+        <w:rPr>
+          <w:rFonts w:ascii="Courier New" w:hAnsi="Courier New" w:cs="Courier New"/>
+          <w:b/>
           <w:lang w:val="en-US"/>
         </w:rPr>
       </w:pPr>
@@ -2179,7 +2422,15 @@
           <w:b/>
           <w:lang w:val="en-US"/>
         </w:rPr>
-        <w:t>_password</w:t>
+        <w:t>_status</w:t>
+      </w:r>
+      <w:r>
+        <w:rPr>
+          <w:rFonts w:ascii="Courier New" w:hAnsi="Courier New" w:cs="Courier New"/>
+          <w:b/>
+          <w:lang w:val="en-US"/>
+        </w:rPr>
+        <w:t>_id</w:t>
       </w:r>
       <w:proofErr w:type="spellEnd"/>
       <w:proofErr w:type="gramEnd"/>
@@ -2191,56 +2442,149 @@
         </w:rPr>
         <w:t xml:space="preserve"> </w:t>
       </w:r>
-      <w:proofErr w:type="spellStart"/>
-      <w:r>
-        <w:rPr>
-          <w:rFonts w:ascii="Courier New" w:hAnsi="Courier New" w:cs="Courier New"/>
-          <w:b/>
-          <w:lang w:val="en-US"/>
-        </w:rPr>
-        <w:t>varchar</w:t>
-      </w:r>
-      <w:proofErr w:type="spellEnd"/>
-      <w:r>
-        <w:rPr>
-          <w:rFonts w:ascii="Courier New" w:hAnsi="Courier New" w:cs="Courier New"/>
-          <w:b/>
-          <w:lang w:val="en-US"/>
-        </w:rPr>
-        <w:t>(100) not null,</w:t>
-      </w:r>
-      <w:r>
-        <w:rPr>
-          <w:rFonts w:ascii="Courier New" w:hAnsi="Courier New" w:cs="Courier New"/>
-          <w:lang w:val="en-US"/>
-        </w:rPr>
-        <w:t xml:space="preserve">            </w:t>
-      </w:r>
-      <w:r>
-        <w:rPr>
-          <w:rFonts w:ascii="Courier New" w:hAnsi="Courier New" w:cs="Courier New"/>
-        </w:rPr>
-        <w:t>пароль</w:t>
-      </w:r>
-    </w:p>
-    <w:p>
-      <w:pPr>
-        <w:pStyle w:val="a3"/>
-        <w:rPr>
-          <w:rFonts w:ascii="Courier New" w:hAnsi="Courier New" w:cs="Courier New"/>
-          <w:lang w:val="en-US"/>
-        </w:rPr>
-      </w:pPr>
-    </w:p>
-    <w:p>
-      <w:pPr>
-        <w:pStyle w:val="a3"/>
-        <w:rPr>
-          <w:rFonts w:ascii="Courier New" w:hAnsi="Courier New" w:cs="Courier New"/>
-          <w:lang w:val="en-US"/>
-        </w:rPr>
-      </w:pPr>
-      <w:proofErr w:type="spellStart"/>
+      <w:r>
+        <w:rPr>
+          <w:rFonts w:ascii="Courier New" w:hAnsi="Courier New" w:cs="Courier New"/>
+          <w:b/>
+          <w:lang w:val="en-US"/>
+        </w:rPr>
+        <w:t xml:space="preserve">number(1) not null </w:t>
+      </w:r>
+      <w:r>
+        <w:rPr>
+          <w:rFonts w:ascii="Courier New" w:hAnsi="Courier New" w:cs="Courier New"/>
+          <w:b/>
+          <w:lang w:val="en-US"/>
+        </w:rPr>
+        <w:t xml:space="preserve">references </w:t>
+      </w:r>
+      <w:proofErr w:type="spellStart"/>
+      <w:r>
+        <w:rPr>
+          <w:rFonts w:ascii="Courier New" w:hAnsi="Courier New" w:cs="Courier New"/>
+          <w:b/>
+          <w:lang w:val="en-US"/>
+        </w:rPr>
+        <w:t>user</w:t>
+      </w:r>
+      <w:r>
+        <w:rPr>
+          <w:rFonts w:ascii="Courier New" w:hAnsi="Courier New" w:cs="Courier New"/>
+          <w:b/>
+          <w:lang w:val="en-US"/>
+        </w:rPr>
+        <w:t>_statuses</w:t>
+      </w:r>
+      <w:proofErr w:type="spellEnd"/>
+      <w:r>
+        <w:rPr>
+          <w:rFonts w:ascii="Courier New" w:hAnsi="Courier New" w:cs="Courier New"/>
+          <w:b/>
+          <w:lang w:val="en-US"/>
+        </w:rPr>
+        <w:t xml:space="preserve">, </w:t>
+      </w:r>
+    </w:p>
+    <w:p>
+      <w:pPr>
+        <w:pStyle w:val="a3"/>
+        <w:rPr>
+          <w:rFonts w:ascii="Courier New" w:hAnsi="Courier New" w:cs="Courier New"/>
+        </w:rPr>
+      </w:pPr>
+      <w:r>
+        <w:rPr>
+          <w:rFonts w:ascii="Courier New" w:hAnsi="Courier New" w:cs="Courier New"/>
+          <w:lang w:val="en-US"/>
+        </w:rPr>
+        <w:t xml:space="preserve">             </w:t>
+      </w:r>
+      <w:r>
+        <w:rPr>
+          <w:rFonts w:ascii="Courier New" w:hAnsi="Courier New" w:cs="Courier New"/>
+          <w:lang w:val="en-US"/>
+        </w:rPr>
+        <w:t xml:space="preserve">  </w:t>
+      </w:r>
+      <w:r>
+        <w:rPr>
+          <w:rFonts w:ascii="Courier New" w:hAnsi="Courier New" w:cs="Courier New"/>
+          <w:lang w:val="en-US"/>
+        </w:rPr>
+        <w:t xml:space="preserve">                      </w:t>
+      </w:r>
+      <w:r>
+        <w:rPr>
+          <w:rFonts w:ascii="Courier New" w:hAnsi="Courier New" w:cs="Courier New"/>
+        </w:rPr>
+        <w:t>статус</w:t>
+      </w:r>
+      <w:r>
+        <w:rPr>
+          <w:rFonts w:ascii="Courier New" w:hAnsi="Courier New" w:cs="Courier New"/>
+        </w:rPr>
+        <w:t xml:space="preserve"> (</w:t>
+      </w:r>
+      <w:r>
+        <w:rPr>
+          <w:rFonts w:ascii="Courier New" w:hAnsi="Courier New" w:cs="Courier New"/>
+        </w:rPr>
+        <w:t>покупатель</w:t>
+      </w:r>
+      <w:r>
+        <w:rPr>
+          <w:rFonts w:ascii="Courier New" w:hAnsi="Courier New" w:cs="Courier New"/>
+        </w:rPr>
+        <w:t xml:space="preserve">, </w:t>
+      </w:r>
+      <w:r>
+        <w:rPr>
+          <w:rFonts w:ascii="Courier New" w:hAnsi="Courier New" w:cs="Courier New"/>
+        </w:rPr>
+        <w:t>продавец</w:t>
+      </w:r>
+      <w:r>
+        <w:rPr>
+          <w:rFonts w:ascii="Courier New" w:hAnsi="Courier New" w:cs="Courier New"/>
+        </w:rPr>
+        <w:t>,</w:t>
+      </w:r>
+      <w:r>
+        <w:rPr>
+          <w:rFonts w:ascii="Courier New" w:hAnsi="Courier New" w:cs="Courier New"/>
+        </w:rPr>
+        <w:t xml:space="preserve"> </w:t>
+      </w:r>
+      <w:proofErr w:type="spellStart"/>
+      <w:r>
+        <w:rPr>
+          <w:rFonts w:ascii="Courier New" w:hAnsi="Courier New" w:cs="Courier New"/>
+        </w:rPr>
+        <w:t>админ</w:t>
+      </w:r>
+      <w:proofErr w:type="spellEnd"/>
+      <w:r>
+        <w:rPr>
+          <w:rFonts w:ascii="Courier New" w:hAnsi="Courier New" w:cs="Courier New"/>
+        </w:rPr>
+        <w:t xml:space="preserve">)          </w:t>
+      </w:r>
+    </w:p>
+    <w:p>
+      <w:pPr>
+        <w:pStyle w:val="a3"/>
+        <w:rPr>
+          <w:rFonts w:ascii="Courier New" w:hAnsi="Courier New" w:cs="Courier New"/>
+        </w:rPr>
+      </w:pPr>
+    </w:p>
+    <w:p>
+      <w:pPr>
+        <w:pStyle w:val="a3"/>
+        <w:rPr>
+          <w:rFonts w:ascii="Courier New" w:hAnsi="Courier New" w:cs="Courier New"/>
+        </w:rPr>
+      </w:pPr>
       <w:proofErr w:type="gramStart"/>
       <w:r>
         <w:rPr>
@@ -2248,389 +2592,102 @@
           <w:b/>
           <w:lang w:val="en-US"/>
         </w:rPr>
+        <w:t>unique</w:t>
+      </w:r>
+      <w:proofErr w:type="gramEnd"/>
+      <w:r>
+        <w:rPr>
+          <w:rFonts w:ascii="Courier New" w:hAnsi="Courier New" w:cs="Courier New"/>
+          <w:b/>
+        </w:rPr>
+        <w:t xml:space="preserve"> (</w:t>
+      </w:r>
+      <w:r>
+        <w:rPr>
+          <w:rFonts w:ascii="Courier New" w:hAnsi="Courier New" w:cs="Courier New"/>
+          <w:b/>
+          <w:lang w:val="en-US"/>
+        </w:rPr>
         <w:t>user</w:t>
       </w:r>
       <w:r>
         <w:rPr>
           <w:rFonts w:ascii="Courier New" w:hAnsi="Courier New" w:cs="Courier New"/>
           <w:b/>
-          <w:lang w:val="en-US"/>
-        </w:rPr>
-        <w:t>_mail</w:t>
-      </w:r>
-      <w:proofErr w:type="spellEnd"/>
-      <w:proofErr w:type="gramEnd"/>
-      <w:r>
-        <w:rPr>
-          <w:rFonts w:ascii="Courier New" w:hAnsi="Courier New" w:cs="Courier New"/>
-          <w:b/>
-          <w:lang w:val="en-US"/>
-        </w:rPr>
-        <w:t xml:space="preserve"> </w:t>
-      </w:r>
-      <w:proofErr w:type="spellStart"/>
-      <w:r>
-        <w:rPr>
-          <w:rFonts w:ascii="Courier New" w:hAnsi="Courier New" w:cs="Courier New"/>
-          <w:b/>
-          <w:lang w:val="en-US"/>
-        </w:rPr>
-        <w:t>varchar</w:t>
-      </w:r>
-      <w:proofErr w:type="spellEnd"/>
-      <w:r>
-        <w:rPr>
-          <w:rFonts w:ascii="Courier New" w:hAnsi="Courier New" w:cs="Courier New"/>
-          <w:b/>
-          <w:lang w:val="en-US"/>
-        </w:rPr>
-        <w:t xml:space="preserve">(100) </w:t>
-      </w:r>
-      <w:r>
-        <w:rPr>
-          <w:rFonts w:ascii="Courier New" w:hAnsi="Courier New" w:cs="Courier New"/>
-          <w:b/>
-          <w:lang w:val="en-US"/>
-        </w:rPr>
-        <w:t>unique</w:t>
-      </w:r>
-      <w:r>
-        <w:rPr>
-          <w:rFonts w:ascii="Courier New" w:hAnsi="Courier New" w:cs="Courier New"/>
-          <w:lang w:val="en-US"/>
-        </w:rPr>
-        <w:t>,</w:t>
-      </w:r>
-      <w:r>
-        <w:rPr>
-          <w:rFonts w:ascii="Courier New" w:hAnsi="Courier New" w:cs="Courier New"/>
-          <w:lang w:val="en-US"/>
+        </w:rPr>
+        <w:t>_</w:t>
+      </w:r>
+      <w:proofErr w:type="spellStart"/>
+      <w:r>
+        <w:rPr>
+          <w:rFonts w:ascii="Courier New" w:hAnsi="Courier New" w:cs="Courier New"/>
+          <w:b/>
+          <w:lang w:val="en-US"/>
+        </w:rPr>
+        <w:t>fio</w:t>
+      </w:r>
+      <w:proofErr w:type="spellEnd"/>
+      <w:r>
+        <w:rPr>
+          <w:rFonts w:ascii="Courier New" w:hAnsi="Courier New" w:cs="Courier New"/>
+          <w:b/>
+        </w:rPr>
+        <w:t xml:space="preserve">, </w:t>
+      </w:r>
+      <w:r>
+        <w:rPr>
+          <w:rFonts w:ascii="Courier New" w:hAnsi="Courier New" w:cs="Courier New"/>
+          <w:b/>
+          <w:lang w:val="en-US"/>
+        </w:rPr>
+        <w:t>user</w:t>
+      </w:r>
+      <w:r>
+        <w:rPr>
+          <w:rFonts w:ascii="Courier New" w:hAnsi="Courier New" w:cs="Courier New"/>
+          <w:b/>
+        </w:rPr>
+        <w:t>_</w:t>
+      </w:r>
+      <w:proofErr w:type="spellStart"/>
+      <w:r>
+        <w:rPr>
+          <w:rFonts w:ascii="Courier New" w:hAnsi="Courier New" w:cs="Courier New"/>
+          <w:b/>
+          <w:lang w:val="en-US"/>
+        </w:rPr>
+        <w:t>adress</w:t>
+      </w:r>
+      <w:proofErr w:type="spellEnd"/>
+      <w:r>
+        <w:rPr>
+          <w:rFonts w:ascii="Courier New" w:hAnsi="Courier New" w:cs="Courier New"/>
+          <w:b/>
+        </w:rPr>
+        <w:t>)</w:t>
+      </w:r>
+      <w:r>
+        <w:rPr>
+          <w:rFonts w:ascii="Courier New" w:hAnsi="Courier New" w:cs="Courier New"/>
+          <w:b/>
+        </w:rPr>
+        <w:t>);</w:t>
+      </w:r>
+      <w:r>
+        <w:rPr>
+          <w:rFonts w:ascii="Courier New" w:hAnsi="Courier New" w:cs="Courier New"/>
+        </w:rPr>
+        <w:t xml:space="preserve">   </w:t>
+      </w:r>
+      <w:r>
+        <w:rPr>
+          <w:rFonts w:ascii="Courier New" w:hAnsi="Courier New" w:cs="Courier New"/>
         </w:rPr>
         <w:t xml:space="preserve">  </w:t>
       </w:r>
       <w:r>
         <w:rPr>
           <w:rFonts w:ascii="Courier New" w:hAnsi="Courier New" w:cs="Courier New"/>
-          <w:lang w:val="en-US"/>
-        </w:rPr>
-        <w:t xml:space="preserve">        </w:t>
-      </w:r>
-      <w:r>
-        <w:rPr>
-          <w:rFonts w:ascii="Courier New" w:hAnsi="Courier New" w:cs="Courier New"/>
-          <w:lang w:val="en-US"/>
-        </w:rPr>
-        <w:t xml:space="preserve">         </w:t>
-      </w:r>
-      <w:proofErr w:type="spellStart"/>
-      <w:r>
-        <w:rPr>
-          <w:rFonts w:ascii="Courier New" w:hAnsi="Courier New" w:cs="Courier New"/>
-        </w:rPr>
-        <w:t>электронка</w:t>
-      </w:r>
-      <w:proofErr w:type="spellEnd"/>
-    </w:p>
-    <w:p>
-      <w:pPr>
-        <w:pStyle w:val="a3"/>
-        <w:rPr>
-          <w:rFonts w:ascii="Courier New" w:hAnsi="Courier New" w:cs="Courier New"/>
-          <w:lang w:val="en-US"/>
-        </w:rPr>
-      </w:pPr>
-    </w:p>
-    <w:p>
-      <w:pPr>
-        <w:pStyle w:val="a3"/>
-        <w:rPr>
-          <w:rFonts w:ascii="Courier New" w:hAnsi="Courier New" w:cs="Courier New"/>
-          <w:b/>
-          <w:lang w:val="en-US"/>
-        </w:rPr>
-      </w:pPr>
-      <w:proofErr w:type="spellStart"/>
-      <w:proofErr w:type="gramStart"/>
-      <w:r>
-        <w:rPr>
-          <w:rFonts w:ascii="Courier New" w:hAnsi="Courier New" w:cs="Courier New"/>
-          <w:b/>
-          <w:lang w:val="en-US"/>
-        </w:rPr>
-        <w:t>user</w:t>
-      </w:r>
-      <w:r>
-        <w:rPr>
-          <w:rFonts w:ascii="Courier New" w:hAnsi="Courier New" w:cs="Courier New"/>
-          <w:b/>
-          <w:lang w:val="en-US"/>
-        </w:rPr>
-        <w:t>_status</w:t>
-      </w:r>
-      <w:r>
-        <w:rPr>
-          <w:rFonts w:ascii="Courier New" w:hAnsi="Courier New" w:cs="Courier New"/>
-          <w:b/>
-          <w:lang w:val="en-US"/>
-        </w:rPr>
-        <w:t>_id</w:t>
-      </w:r>
-      <w:proofErr w:type="spellEnd"/>
-      <w:proofErr w:type="gramEnd"/>
-      <w:r>
-        <w:rPr>
-          <w:rFonts w:ascii="Courier New" w:hAnsi="Courier New" w:cs="Courier New"/>
-          <w:b/>
-          <w:lang w:val="en-US"/>
-        </w:rPr>
-        <w:t xml:space="preserve"> </w:t>
-      </w:r>
-      <w:r>
-        <w:rPr>
-          <w:rFonts w:ascii="Courier New" w:hAnsi="Courier New" w:cs="Courier New"/>
-          <w:b/>
-          <w:lang w:val="en-US"/>
-        </w:rPr>
-        <w:t xml:space="preserve">number(1) not null </w:t>
-      </w:r>
-      <w:r>
-        <w:rPr>
-          <w:rFonts w:ascii="Courier New" w:hAnsi="Courier New" w:cs="Courier New"/>
-          <w:b/>
-          <w:lang w:val="en-US"/>
-        </w:rPr>
-        <w:t xml:space="preserve">references </w:t>
-      </w:r>
-      <w:proofErr w:type="spellStart"/>
-      <w:r>
-        <w:rPr>
-          <w:rFonts w:ascii="Courier New" w:hAnsi="Courier New" w:cs="Courier New"/>
-          <w:b/>
-          <w:lang w:val="en-US"/>
-        </w:rPr>
-        <w:t>user</w:t>
-      </w:r>
-      <w:r>
-        <w:rPr>
-          <w:rFonts w:ascii="Courier New" w:hAnsi="Courier New" w:cs="Courier New"/>
-          <w:b/>
-          <w:lang w:val="en-US"/>
-        </w:rPr>
-        <w:t>_statuses</w:t>
-      </w:r>
-      <w:proofErr w:type="spellEnd"/>
-      <w:r>
-        <w:rPr>
-          <w:rFonts w:ascii="Courier New" w:hAnsi="Courier New" w:cs="Courier New"/>
-          <w:b/>
-          <w:lang w:val="en-US"/>
-        </w:rPr>
-        <w:t xml:space="preserve">, </w:t>
-      </w:r>
-    </w:p>
-    <w:p>
-      <w:pPr>
-        <w:pStyle w:val="a3"/>
-        <w:rPr>
-          <w:rFonts w:ascii="Courier New" w:hAnsi="Courier New" w:cs="Courier New"/>
-        </w:rPr>
-      </w:pPr>
-      <w:r>
-        <w:rPr>
-          <w:rFonts w:ascii="Courier New" w:hAnsi="Courier New" w:cs="Courier New"/>
-          <w:lang w:val="en-US"/>
-        </w:rPr>
-        <w:t xml:space="preserve">             </w:t>
-      </w:r>
-      <w:r>
-        <w:rPr>
-          <w:rFonts w:ascii="Courier New" w:hAnsi="Courier New" w:cs="Courier New"/>
-          <w:lang w:val="en-US"/>
-        </w:rPr>
-        <w:t xml:space="preserve">  </w:t>
-      </w:r>
-      <w:r>
-        <w:rPr>
-          <w:rFonts w:ascii="Courier New" w:hAnsi="Courier New" w:cs="Courier New"/>
-          <w:lang w:val="en-US"/>
-        </w:rPr>
-        <w:t xml:space="preserve">                      </w:t>
-      </w:r>
-      <w:r>
-        <w:rPr>
-          <w:rFonts w:ascii="Courier New" w:hAnsi="Courier New" w:cs="Courier New"/>
-        </w:rPr>
-        <w:t>статус</w:t>
-      </w:r>
-      <w:r>
-        <w:rPr>
-          <w:rFonts w:ascii="Courier New" w:hAnsi="Courier New" w:cs="Courier New"/>
-        </w:rPr>
-        <w:t xml:space="preserve"> (</w:t>
-      </w:r>
-      <w:r>
-        <w:rPr>
-          <w:rFonts w:ascii="Courier New" w:hAnsi="Courier New" w:cs="Courier New"/>
-        </w:rPr>
-        <w:t>покупатель</w:t>
-      </w:r>
-      <w:r>
-        <w:rPr>
-          <w:rFonts w:ascii="Courier New" w:hAnsi="Courier New" w:cs="Courier New"/>
-        </w:rPr>
-        <w:t xml:space="preserve">, </w:t>
-      </w:r>
-      <w:r>
-        <w:rPr>
-          <w:rFonts w:ascii="Courier New" w:hAnsi="Courier New" w:cs="Courier New"/>
-        </w:rPr>
-        <w:t>продавец</w:t>
-      </w:r>
-      <w:r>
-        <w:rPr>
-          <w:rFonts w:ascii="Courier New" w:hAnsi="Courier New" w:cs="Courier New"/>
-        </w:rPr>
-        <w:t>,</w:t>
-      </w:r>
-      <w:r>
-        <w:rPr>
-          <w:rFonts w:ascii="Courier New" w:hAnsi="Courier New" w:cs="Courier New"/>
-        </w:rPr>
-        <w:t xml:space="preserve"> </w:t>
-      </w:r>
-      <w:proofErr w:type="spellStart"/>
-      <w:r>
-        <w:rPr>
-          <w:rFonts w:ascii="Courier New" w:hAnsi="Courier New" w:cs="Courier New"/>
-        </w:rPr>
-        <w:t>админ</w:t>
-      </w:r>
-      <w:proofErr w:type="spellEnd"/>
-      <w:r>
-        <w:rPr>
-          <w:rFonts w:ascii="Courier New" w:hAnsi="Courier New" w:cs="Courier New"/>
-        </w:rPr>
-        <w:t xml:space="preserve">)          </w:t>
-      </w:r>
-    </w:p>
-    <w:p>
-      <w:pPr>
-        <w:pStyle w:val="a3"/>
-        <w:rPr>
-          <w:rFonts w:ascii="Courier New" w:hAnsi="Courier New" w:cs="Courier New"/>
-        </w:rPr>
-      </w:pPr>
-    </w:p>
-    <w:p>
-      <w:pPr>
-        <w:pStyle w:val="a3"/>
-        <w:rPr>
-          <w:rFonts w:ascii="Courier New" w:hAnsi="Courier New" w:cs="Courier New"/>
-        </w:rPr>
-      </w:pPr>
-      <w:proofErr w:type="gramStart"/>
-      <w:r>
-        <w:rPr>
-          <w:rFonts w:ascii="Courier New" w:hAnsi="Courier New" w:cs="Courier New"/>
-          <w:b/>
-          <w:lang w:val="en-US"/>
-        </w:rPr>
-        <w:t>unique</w:t>
-      </w:r>
-      <w:proofErr w:type="gramEnd"/>
-      <w:r>
-        <w:rPr>
-          <w:rFonts w:ascii="Courier New" w:hAnsi="Courier New" w:cs="Courier New"/>
-          <w:b/>
-        </w:rPr>
-        <w:t xml:space="preserve"> (</w:t>
-      </w:r>
-      <w:r>
-        <w:rPr>
-          <w:rFonts w:ascii="Courier New" w:hAnsi="Courier New" w:cs="Courier New"/>
-          <w:b/>
-          <w:lang w:val="en-US"/>
-        </w:rPr>
-        <w:t>user</w:t>
-      </w:r>
-      <w:r>
-        <w:rPr>
-          <w:rFonts w:ascii="Courier New" w:hAnsi="Courier New" w:cs="Courier New"/>
-          <w:b/>
-        </w:rPr>
-        <w:t>_</w:t>
-      </w:r>
-      <w:proofErr w:type="spellStart"/>
-      <w:r>
-        <w:rPr>
-          <w:rFonts w:ascii="Courier New" w:hAnsi="Courier New" w:cs="Courier New"/>
-          <w:b/>
-          <w:lang w:val="en-US"/>
-        </w:rPr>
-        <w:t>fio</w:t>
-      </w:r>
-      <w:proofErr w:type="spellEnd"/>
-      <w:r>
-        <w:rPr>
-          <w:rFonts w:ascii="Courier New" w:hAnsi="Courier New" w:cs="Courier New"/>
-          <w:b/>
-        </w:rPr>
-        <w:t xml:space="preserve">, </w:t>
-      </w:r>
-      <w:r>
-        <w:rPr>
-          <w:rFonts w:ascii="Courier New" w:hAnsi="Courier New" w:cs="Courier New"/>
-          <w:b/>
-          <w:lang w:val="en-US"/>
-        </w:rPr>
-        <w:t>user</w:t>
-      </w:r>
-      <w:r>
-        <w:rPr>
-          <w:rFonts w:ascii="Courier New" w:hAnsi="Courier New" w:cs="Courier New"/>
-          <w:b/>
-        </w:rPr>
-        <w:t>_</w:t>
-      </w:r>
-      <w:proofErr w:type="spellStart"/>
-      <w:r>
-        <w:rPr>
-          <w:rFonts w:ascii="Courier New" w:hAnsi="Courier New" w:cs="Courier New"/>
-          <w:b/>
-          <w:lang w:val="en-US"/>
-        </w:rPr>
-        <w:t>adress</w:t>
-      </w:r>
-      <w:proofErr w:type="spellEnd"/>
-      <w:r>
-        <w:rPr>
-          <w:rFonts w:ascii="Courier New" w:hAnsi="Courier New" w:cs="Courier New"/>
-          <w:b/>
-        </w:rPr>
-        <w:t>)</w:t>
-      </w:r>
-      <w:r>
-        <w:rPr>
-          <w:rFonts w:ascii="Courier New" w:hAnsi="Courier New" w:cs="Courier New"/>
-          <w:b/>
-        </w:rPr>
-        <w:t>);</w:t>
-      </w:r>
-      <w:r>
-        <w:rPr>
-          <w:rFonts w:ascii="Courier New" w:hAnsi="Courier New" w:cs="Courier New"/>
-        </w:rPr>
-        <w:t xml:space="preserve">   </w:t>
-      </w:r>
-      <w:r>
-        <w:rPr>
-          <w:rFonts w:ascii="Courier New" w:hAnsi="Courier New" w:cs="Courier New"/>
-        </w:rPr>
-        <w:t xml:space="preserve">  </w:t>
-      </w:r>
-      <w:r>
-        <w:rPr>
-          <w:rFonts w:ascii="Courier New" w:hAnsi="Courier New" w:cs="Courier New"/>
         </w:rPr>
         <w:t xml:space="preserve">    </w:t>
       </w:r>
@@ -2694,52 +2751,46 @@
         <w:pStyle w:val="a3"/>
         <w:rPr>
           <w:rFonts w:ascii="Courier New" w:hAnsi="Courier New" w:cs="Courier New"/>
-          <w:lang w:val="en-US"/>
-        </w:rPr>
-      </w:pPr>
-    </w:p>
-    <w:p>
-      <w:pPr>
-        <w:pStyle w:val="a3"/>
-        <w:rPr>
-          <w:rFonts w:ascii="Courier New" w:hAnsi="Courier New" w:cs="Courier New"/>
-          <w:lang w:val="en-US"/>
-        </w:rPr>
-      </w:pPr>
-    </w:p>
-    <w:p>
-      <w:pPr>
-        <w:pStyle w:val="a3"/>
-        <w:rPr>
-          <w:rFonts w:ascii="Courier New" w:hAnsi="Courier New" w:cs="Courier New"/>
-          <w:lang w:val="en-US"/>
-        </w:rPr>
-      </w:pPr>
-    </w:p>
-    <w:p>
-      <w:pPr>
-        <w:pStyle w:val="a3"/>
-        <w:rPr>
-          <w:rFonts w:ascii="Courier New" w:hAnsi="Courier New" w:cs="Courier New"/>
-          <w:lang w:val="en-US"/>
-        </w:rPr>
-      </w:pPr>
-    </w:p>
-    <w:p>
-      <w:pPr>
-        <w:pStyle w:val="a3"/>
-        <w:rPr>
-          <w:rFonts w:ascii="Courier New" w:hAnsi="Courier New" w:cs="Courier New"/>
-          <w:lang w:val="en-US"/>
-        </w:rPr>
-      </w:pPr>
-    </w:p>
-    <w:p>
-      <w:pPr>
-        <w:pStyle w:val="a3"/>
-        <w:rPr>
-          <w:rFonts w:ascii="Courier New" w:hAnsi="Courier New" w:cs="Courier New"/>
-          <w:lang w:val="en-US"/>
+        </w:rPr>
+      </w:pPr>
+    </w:p>
+    <w:p>
+      <w:pPr>
+        <w:pStyle w:val="a3"/>
+        <w:rPr>
+          <w:rFonts w:ascii="Courier New" w:hAnsi="Courier New" w:cs="Courier New"/>
+        </w:rPr>
+      </w:pPr>
+    </w:p>
+    <w:p>
+      <w:pPr>
+        <w:pStyle w:val="a3"/>
+        <w:rPr>
+          <w:rFonts w:ascii="Courier New" w:hAnsi="Courier New" w:cs="Courier New"/>
+        </w:rPr>
+      </w:pPr>
+    </w:p>
+    <w:p>
+      <w:pPr>
+        <w:pStyle w:val="a3"/>
+        <w:rPr>
+          <w:rFonts w:ascii="Courier New" w:hAnsi="Courier New" w:cs="Courier New"/>
+        </w:rPr>
+      </w:pPr>
+    </w:p>
+    <w:p>
+      <w:pPr>
+        <w:pStyle w:val="a3"/>
+        <w:rPr>
+          <w:rFonts w:ascii="Courier New" w:hAnsi="Courier New" w:cs="Courier New"/>
+        </w:rPr>
+      </w:pPr>
+    </w:p>
+    <w:p>
+      <w:pPr>
+        <w:pStyle w:val="a3"/>
+        <w:rPr>
+          <w:rFonts w:ascii="Courier New" w:hAnsi="Courier New" w:cs="Courier New"/>
         </w:rPr>
       </w:pPr>
     </w:p>

--- a/schema_Oracle_BookShop.docx
+++ b/schema_Oracle_BookShop.docx
@@ -6333,7 +6333,14 @@
           <w:rFonts w:ascii="Courier New" w:hAnsi="Courier New" w:cs="Courier New"/>
           <w:lang w:val="en-US"/>
         </w:rPr>
-        <w:t>, 2345, ‘45.54.34’, 566</w:t>
+        <w:t>, 23</w:t>
+      </w:r>
+      <w:r>
+        <w:rPr>
+          <w:rFonts w:ascii="Courier New" w:hAnsi="Courier New" w:cs="Courier New"/>
+          <w:lang w:val="en-US"/>
+        </w:rPr>
+        <w:t>, ‘45.54.34’, 566</w:t>
       </w:r>
       <w:r>
         <w:rPr>

--- a/schema_Oracle_BookShop.docx
+++ b/schema_Oracle_BookShop.docx
@@ -3619,7 +3619,43 @@
         <w:rPr>
           <w:rFonts w:ascii="Courier New" w:hAnsi="Courier New" w:cs="Courier New"/>
         </w:rPr>
-        <w:t xml:space="preserve"> ждет оплаты, не оплачен не ждет оплаты, оплачен не отгружен, оплачен и отгружен)</w:t>
+        <w:t xml:space="preserve"> ждет оплаты, </w:t>
+      </w:r>
+      <w:r>
+        <w:rPr>
+          <w:rFonts w:ascii="Courier New" w:hAnsi="Courier New" w:cs="Courier New"/>
+        </w:rPr>
+        <w:t xml:space="preserve">1 - </w:t>
+      </w:r>
+      <w:r>
+        <w:rPr>
+          <w:rFonts w:ascii="Courier New" w:hAnsi="Courier New" w:cs="Courier New"/>
+        </w:rPr>
+        <w:t xml:space="preserve">не оплачен не ждет оплаты, </w:t>
+      </w:r>
+      <w:r>
+        <w:rPr>
+          <w:rFonts w:ascii="Courier New" w:hAnsi="Courier New" w:cs="Courier New"/>
+        </w:rPr>
+        <w:t xml:space="preserve">2 - </w:t>
+      </w:r>
+      <w:r>
+        <w:rPr>
+          <w:rFonts w:ascii="Courier New" w:hAnsi="Courier New" w:cs="Courier New"/>
+        </w:rPr>
+        <w:t xml:space="preserve">оплачен не отгружен, </w:t>
+      </w:r>
+      <w:r>
+        <w:rPr>
+          <w:rFonts w:ascii="Courier New" w:hAnsi="Courier New" w:cs="Courier New"/>
+        </w:rPr>
+        <w:t xml:space="preserve">3 - </w:t>
+      </w:r>
+      <w:r>
+        <w:rPr>
+          <w:rFonts w:ascii="Courier New" w:hAnsi="Courier New" w:cs="Courier New"/>
+        </w:rPr>
+        <w:t>оплачен и отгружен)</w:t>
       </w:r>
     </w:p>
     <w:p>
